--- a/file/Cover-Letter.docx
+++ b/file/Cover-Letter.docx
@@ -4,14 +4,6 @@
   <w:body>
     <w:p>
       <w:pPr>
-        <w:widowControl w:val="0"/>
-        <w:pBdr>
-          <w:top w:val="nil"/>
-          <w:left w:val="nil"/>
-          <w:bottom w:val="nil"/>
-          <w:right w:val="nil"/>
-          <w:between w:val="nil"/>
-        </w:pBdr>
         <w:rPr>
           <w:rFonts w:ascii="Avenir Next LT Pro" w:hAnsi="Avenir Next LT Pro"/>
           <w:color w:val="000000"/>
@@ -31,239 +23,426 @@
     </w:p>
     <w:p>
       <w:pPr>
-        <w:widowControl w:val="0"/>
-        <w:pBdr>
-          <w:top w:val="nil"/>
-          <w:left w:val="nil"/>
-          <w:bottom w:val="nil"/>
-          <w:right w:val="nil"/>
-          <w:between w:val="nil"/>
-        </w:pBdr>
-        <w:rPr>
-          <w:rFonts w:ascii="Avenir Next LT Pro" w:hAnsi="Avenir Next LT Pro"/>
-          <w:color w:val="000000"/>
-          <w:sz w:val="24"/>
-          <w:szCs w:val="24"/>
-        </w:rPr>
-      </w:pPr>
-    </w:p>
-    <w:p>
-      <w:pPr>
-        <w:widowControl w:val="0"/>
-        <w:pBdr>
-          <w:top w:val="nil"/>
-          <w:left w:val="nil"/>
-          <w:bottom w:val="nil"/>
-          <w:right w:val="nil"/>
-          <w:between w:val="nil"/>
-        </w:pBdr>
-        <w:rPr>
-          <w:rFonts w:ascii="Avenir Next LT Pro" w:hAnsi="Avenir Next LT Pro"/>
-          <w:color w:val="000000"/>
-          <w:sz w:val="24"/>
-          <w:szCs w:val="24"/>
-        </w:rPr>
-      </w:pPr>
-      <w:r>
-        <w:rPr>
-          <w:rFonts w:ascii="Avenir Next LT Pro" w:hAnsi="Avenir Next LT Pro"/>
-          <w:color w:val="000000"/>
-          <w:sz w:val="24"/>
-          <w:szCs w:val="24"/>
-        </w:rPr>
-        <w:t xml:space="preserve">I am excited to apply for </w:t>
-      </w:r>
-      <w:r>
-        <w:rPr>
-          <w:rFonts w:ascii="Avenir Next LT Pro" w:hAnsi="Avenir Next LT Pro"/>
-          <w:color w:val="000000"/>
-          <w:sz w:val="24"/>
-          <w:szCs w:val="24"/>
-        </w:rPr>
-        <w:t>given</w:t>
-      </w:r>
-      <w:r>
-        <w:rPr>
-          <w:rFonts w:ascii="Avenir Next LT Pro" w:hAnsi="Avenir Next LT Pro"/>
-          <w:color w:val="000000"/>
-          <w:sz w:val="24"/>
-          <w:szCs w:val="24"/>
-        </w:rPr>
-        <w:t xml:space="preserve"> role at your esteemed organization. With over 1</w:t>
-      </w:r>
-      <w:r>
-        <w:rPr>
-          <w:rFonts w:ascii="Avenir Next LT Pro" w:hAnsi="Avenir Next LT Pro"/>
-          <w:color w:val="000000"/>
-          <w:sz w:val="24"/>
-          <w:szCs w:val="24"/>
-        </w:rPr>
-        <w:t>3</w:t>
-      </w:r>
-      <w:r>
-        <w:rPr>
-          <w:rFonts w:ascii="Avenir Next LT Pro" w:hAnsi="Avenir Next LT Pro"/>
-          <w:color w:val="000000"/>
-          <w:sz w:val="24"/>
-          <w:szCs w:val="24"/>
-        </w:rPr>
-        <w:t xml:space="preserve"> years of experience in software development—including </w:t>
-      </w:r>
-      <w:r>
-        <w:rPr>
-          <w:rFonts w:ascii="Avenir Next LT Pro" w:hAnsi="Avenir Next LT Pro"/>
-          <w:color w:val="000000"/>
-          <w:sz w:val="24"/>
-          <w:szCs w:val="24"/>
-        </w:rPr>
-        <w:t>5</w:t>
-      </w:r>
-      <w:r>
-        <w:rPr>
-          <w:rFonts w:ascii="Avenir Next LT Pro" w:hAnsi="Avenir Next LT Pro"/>
-          <w:color w:val="000000"/>
-          <w:sz w:val="24"/>
-          <w:szCs w:val="24"/>
-        </w:rPr>
-        <w:t xml:space="preserve"> years leading and managing teams—I thrive on solving complex business challenges and driving engineering innovations. Currently at Cleo, I specialize in designing and building scalable, high-performance distributed systems.</w:t>
-      </w:r>
-    </w:p>
-    <w:p>
-      <w:pPr>
-        <w:widowControl w:val="0"/>
-        <w:pBdr>
-          <w:top w:val="nil"/>
-          <w:left w:val="nil"/>
-          <w:bottom w:val="nil"/>
-          <w:right w:val="nil"/>
-          <w:between w:val="nil"/>
-        </w:pBdr>
-        <w:rPr>
-          <w:rFonts w:ascii="Avenir Next LT Pro" w:hAnsi="Avenir Next LT Pro"/>
-          <w:color w:val="000000"/>
-          <w:sz w:val="24"/>
-          <w:szCs w:val="24"/>
-        </w:rPr>
-      </w:pPr>
-    </w:p>
-    <w:p>
-      <w:pPr>
-        <w:widowControl w:val="0"/>
-        <w:pBdr>
-          <w:top w:val="nil"/>
-          <w:left w:val="nil"/>
-          <w:bottom w:val="nil"/>
-          <w:right w:val="nil"/>
-          <w:between w:val="nil"/>
-        </w:pBdr>
-        <w:rPr>
-          <w:rFonts w:ascii="Avenir Next LT Pro" w:hAnsi="Avenir Next LT Pro"/>
-          <w:color w:val="000000"/>
-          <w:sz w:val="24"/>
-          <w:szCs w:val="24"/>
-        </w:rPr>
-      </w:pPr>
-      <w:r>
-        <w:rPr>
-          <w:rFonts w:ascii="Avenir Next LT Pro" w:hAnsi="Avenir Next LT Pro"/>
-          <w:color w:val="000000"/>
-          <w:sz w:val="24"/>
-          <w:szCs w:val="24"/>
-        </w:rPr>
-        <w:t>My expertise spans Java, Spring Boot, Golang, MySQL, Kafka, MongoDB, PostgreSQL, BigQuery, Redis, GraphQL, Apache Airflow, and cloud platforms like AWS and GCP. I have a strong background in microservices architecture, containerization (Docker, Kubernetes), and Infrastructure as Code (Terraform). Beyond my professional work, I am passionate about problem-solving, having tackled 1000+ challenges on LeetCode and earned multiple medals on HackerRank.</w:t>
-      </w:r>
-    </w:p>
-    <w:p>
-      <w:pPr>
-        <w:widowControl w:val="0"/>
-        <w:pBdr>
-          <w:top w:val="nil"/>
-          <w:left w:val="nil"/>
-          <w:bottom w:val="nil"/>
-          <w:right w:val="nil"/>
-          <w:between w:val="nil"/>
-        </w:pBdr>
-        <w:rPr>
-          <w:rFonts w:ascii="Avenir Next LT Pro" w:hAnsi="Avenir Next LT Pro"/>
-          <w:color w:val="000000"/>
-          <w:sz w:val="24"/>
-          <w:szCs w:val="24"/>
-        </w:rPr>
-      </w:pPr>
-    </w:p>
-    <w:p>
-      <w:pPr>
-        <w:widowControl w:val="0"/>
-        <w:pBdr>
-          <w:top w:val="nil"/>
-          <w:left w:val="nil"/>
-          <w:bottom w:val="nil"/>
-          <w:right w:val="nil"/>
-          <w:between w:val="nil"/>
-        </w:pBdr>
-        <w:rPr>
-          <w:rFonts w:ascii="Avenir Next LT Pro" w:hAnsi="Avenir Next LT Pro"/>
-          <w:color w:val="000000"/>
-          <w:sz w:val="24"/>
-          <w:szCs w:val="24"/>
-        </w:rPr>
-      </w:pPr>
-      <w:r>
-        <w:rPr>
-          <w:rFonts w:ascii="Avenir Next LT Pro" w:hAnsi="Avenir Next LT Pro"/>
-          <w:color w:val="000000"/>
-          <w:sz w:val="24"/>
-          <w:szCs w:val="24"/>
-        </w:rPr>
-        <w:t>I am eager to bring my technical expertise, leadership, and problem-solving mindset to a forward-thinking team. I welcome the opportunity to discuss how my skills can contribute to your organization’s success. Please find my portfolio and social profiles below for further insights into my work:</w:t>
-      </w:r>
-    </w:p>
-    <w:p>
-      <w:pPr>
-        <w:widowControl w:val="0"/>
-        <w:pBdr>
-          <w:top w:val="nil"/>
-          <w:left w:val="nil"/>
-          <w:bottom w:val="nil"/>
-          <w:right w:val="nil"/>
-          <w:between w:val="nil"/>
-        </w:pBdr>
-        <w:rPr>
-          <w:rFonts w:ascii="Avenir Next LT Pro" w:hAnsi="Avenir Next LT Pro"/>
-          <w:color w:val="000000"/>
-          <w:sz w:val="24"/>
-          <w:szCs w:val="24"/>
-        </w:rPr>
-      </w:pPr>
-    </w:p>
-    <w:p>
-      <w:pPr>
-        <w:widowControl w:val="0"/>
-        <w:pBdr>
-          <w:top w:val="nil"/>
-          <w:left w:val="nil"/>
-          <w:bottom w:val="nil"/>
-          <w:right w:val="nil"/>
-          <w:between w:val="nil"/>
-        </w:pBdr>
-        <w:rPr>
-          <w:rFonts w:ascii="Avenir Next LT Pro" w:hAnsi="Avenir Next LT Pro"/>
-          <w:color w:val="000000"/>
-          <w:sz w:val="24"/>
-          <w:szCs w:val="24"/>
-        </w:rPr>
-      </w:pPr>
-    </w:p>
-    <w:p>
-      <w:pPr>
-        <w:widowControl w:val="0"/>
-        <w:pBdr>
-          <w:top w:val="nil"/>
-          <w:left w:val="nil"/>
-          <w:bottom w:val="nil"/>
-          <w:right w:val="nil"/>
-          <w:between w:val="nil"/>
-        </w:pBdr>
+        <w:rPr>
+          <w:rFonts w:ascii="Avenir Next LT Pro" w:hAnsi="Avenir Next LT Pro"/>
+          <w:color w:val="000000"/>
+          <w:sz w:val="24"/>
+          <w:szCs w:val="24"/>
+        </w:rPr>
+      </w:pPr>
+    </w:p>
+    <w:p>
+      <w:pPr>
+        <w:rPr>
+          <w:rFonts w:ascii="Avenir Next LT Pro" w:hAnsi="Avenir Next LT Pro"/>
+          <w:color w:val="000000"/>
+          <w:sz w:val="24"/>
+          <w:szCs w:val="24"/>
+        </w:rPr>
+      </w:pPr>
+      <w:r>
+        <w:rPr>
+          <w:rFonts w:ascii="Avenir Next LT Pro" w:hAnsi="Avenir Next LT Pro"/>
+          <w:color w:val="000000"/>
+          <w:sz w:val="24"/>
+          <w:szCs w:val="24"/>
+        </w:rPr>
+        <w:t>I am writing to express my enthusiastic interest in a role where Generative AI, advanced system design, and LLM integration are core to the product vision. With 13+ years of engineering experience (including 6 years in leadership roles), I bring a unique blend of deep back-end expertise, GenAI innovation, and performance-focused design thinking.</w:t>
+      </w:r>
+    </w:p>
+    <w:p>
+      <w:pPr>
+        <w:rPr>
+          <w:rFonts w:ascii="Avenir Next LT Pro" w:hAnsi="Avenir Next LT Pro"/>
+          <w:color w:val="000000"/>
+          <w:sz w:val="24"/>
+          <w:szCs w:val="24"/>
+        </w:rPr>
+      </w:pPr>
+    </w:p>
+    <w:p>
+      <w:pPr>
+        <w:rPr>
+          <w:rFonts w:ascii="Avenir Next LT Pro" w:hAnsi="Avenir Next LT Pro"/>
+          <w:color w:val="000000"/>
+          <w:sz w:val="24"/>
+          <w:szCs w:val="24"/>
+        </w:rPr>
+      </w:pPr>
+      <w:r>
+        <w:rPr>
+          <w:rFonts w:ascii="Avenir Next LT Pro" w:hAnsi="Avenir Next LT Pro"/>
+          <w:color w:val="000000"/>
+          <w:sz w:val="24"/>
+          <w:szCs w:val="24"/>
+        </w:rPr>
+        <w:t>At Cleo, I architected a GenAI-based Anomaly Detection System leveraging Multi-Model MCP Servers, Clients, and RAG pipelines, which improved anomaly detection rates by 60–85%, saving ~$150K annually. I also built a scalable audit log system (1.5 billion log entries/day) integrating LLMs and RAG that saved ~$250K yearly in operational cost.</w:t>
+      </w:r>
+    </w:p>
+    <w:p>
+      <w:pPr>
+        <w:rPr>
+          <w:rFonts w:ascii="Avenir Next LT Pro" w:hAnsi="Avenir Next LT Pro"/>
+          <w:color w:val="000000"/>
+          <w:sz w:val="24"/>
+          <w:szCs w:val="24"/>
+        </w:rPr>
+      </w:pPr>
+    </w:p>
+    <w:p>
+      <w:pPr>
+        <w:rPr>
+          <w:rFonts w:ascii="Avenir Next LT Pro" w:hAnsi="Avenir Next LT Pro"/>
+          <w:color w:val="000000"/>
+          <w:sz w:val="24"/>
+          <w:szCs w:val="24"/>
+        </w:rPr>
+      </w:pPr>
+      <w:r>
+        <w:rPr>
+          <w:rFonts w:ascii="Avenir Next LT Pro" w:hAnsi="Avenir Next LT Pro"/>
+          <w:color w:val="000000"/>
+          <w:sz w:val="24"/>
+          <w:szCs w:val="24"/>
+        </w:rPr>
+        <w:t xml:space="preserve">During my time at </w:t>
+      </w:r>
+      <w:proofErr w:type="spellStart"/>
+      <w:r>
+        <w:rPr>
+          <w:rFonts w:ascii="Avenir Next LT Pro" w:hAnsi="Avenir Next LT Pro"/>
+          <w:color w:val="000000"/>
+          <w:sz w:val="24"/>
+          <w:szCs w:val="24"/>
+        </w:rPr>
+        <w:t>DeepIntent</w:t>
+      </w:r>
+      <w:proofErr w:type="spellEnd"/>
+      <w:r>
+        <w:rPr>
+          <w:rFonts w:ascii="Avenir Next LT Pro" w:hAnsi="Avenir Next LT Pro"/>
+          <w:color w:val="000000"/>
+          <w:sz w:val="24"/>
+          <w:szCs w:val="24"/>
+        </w:rPr>
+        <w:t>, I developed an LLM-powered Co-Pilot that improved campaign delivery by 32%, resulting in $1M+ in campaign savings. I also created an in-house anomaly detection platform using GenAI + MCPs, cutting down losses by ~$200K/year.</w:t>
+      </w:r>
+    </w:p>
+    <w:p>
+      <w:pPr>
+        <w:rPr>
+          <w:rFonts w:ascii="Avenir Next LT Pro" w:hAnsi="Avenir Next LT Pro"/>
+          <w:color w:val="000000"/>
+          <w:sz w:val="24"/>
+          <w:szCs w:val="24"/>
+        </w:rPr>
+      </w:pPr>
+    </w:p>
+    <w:p>
+      <w:pPr>
+        <w:rPr>
+          <w:rFonts w:ascii="Avenir Next LT Pro" w:hAnsi="Avenir Next LT Pro"/>
+          <w:color w:val="000000"/>
+          <w:sz w:val="24"/>
+          <w:szCs w:val="24"/>
+        </w:rPr>
+      </w:pPr>
+      <w:r>
+        <w:rPr>
+          <w:rFonts w:ascii="Avenir Next LT Pro" w:hAnsi="Avenir Next LT Pro"/>
+          <w:color w:val="000000"/>
+          <w:sz w:val="24"/>
+          <w:szCs w:val="24"/>
+        </w:rPr>
+        <w:t>My toolbox includes:</w:t>
+      </w:r>
+    </w:p>
+    <w:p>
+      <w:pPr>
+        <w:rPr>
+          <w:rFonts w:ascii="Avenir Next LT Pro" w:hAnsi="Avenir Next LT Pro"/>
+          <w:color w:val="000000"/>
+          <w:sz w:val="24"/>
+          <w:szCs w:val="24"/>
+        </w:rPr>
+      </w:pPr>
+    </w:p>
+    <w:p>
+      <w:pPr>
+        <w:rPr>
+          <w:rFonts w:ascii="Avenir Next LT Pro" w:hAnsi="Avenir Next LT Pro"/>
+          <w:color w:val="000000"/>
+          <w:sz w:val="24"/>
+          <w:szCs w:val="24"/>
+        </w:rPr>
+      </w:pPr>
+      <w:proofErr w:type="spellStart"/>
+      <w:r>
+        <w:rPr>
+          <w:rFonts w:ascii="Avenir Next LT Pro" w:hAnsi="Avenir Next LT Pro"/>
+          <w:color w:val="000000"/>
+          <w:sz w:val="24"/>
+          <w:szCs w:val="24"/>
+        </w:rPr>
+        <w:t>LLMOps</w:t>
+      </w:r>
+      <w:proofErr w:type="spellEnd"/>
+      <w:r>
+        <w:rPr>
+          <w:rFonts w:ascii="Avenir Next LT Pro" w:hAnsi="Avenir Next LT Pro"/>
+          <w:color w:val="000000"/>
+          <w:sz w:val="24"/>
+          <w:szCs w:val="24"/>
+        </w:rPr>
+        <w:t xml:space="preserve"> &amp; GenAI: GPT-4, Claude, RAG, Vector DBs, LLM Evaluation, Prompt Orchestration</w:t>
+      </w:r>
+    </w:p>
+    <w:p>
+      <w:pPr>
+        <w:rPr>
+          <w:rFonts w:ascii="Avenir Next LT Pro" w:hAnsi="Avenir Next LT Pro"/>
+          <w:color w:val="000000"/>
+          <w:sz w:val="24"/>
+          <w:szCs w:val="24"/>
+        </w:rPr>
+      </w:pPr>
+    </w:p>
+    <w:p>
+      <w:pPr>
+        <w:rPr>
+          <w:rFonts w:ascii="Avenir Next LT Pro" w:hAnsi="Avenir Next LT Pro"/>
+          <w:color w:val="000000"/>
+          <w:sz w:val="24"/>
+          <w:szCs w:val="24"/>
+        </w:rPr>
+      </w:pPr>
+      <w:r>
+        <w:rPr>
+          <w:rFonts w:ascii="Avenir Next LT Pro" w:hAnsi="Avenir Next LT Pro"/>
+          <w:color w:val="000000"/>
+          <w:sz w:val="24"/>
+          <w:szCs w:val="24"/>
+        </w:rPr>
+        <w:t>System Design: Event-driven systems, Clean architecture, Large-scale distributed systems, Resilient and fault tolerant systems.</w:t>
+      </w:r>
+    </w:p>
+    <w:p>
+      <w:pPr>
+        <w:rPr>
+          <w:rFonts w:ascii="Avenir Next LT Pro" w:hAnsi="Avenir Next LT Pro"/>
+          <w:color w:val="000000"/>
+          <w:sz w:val="24"/>
+          <w:szCs w:val="24"/>
+        </w:rPr>
+      </w:pPr>
+    </w:p>
+    <w:p>
+      <w:pPr>
+        <w:rPr>
+          <w:rFonts w:ascii="Avenir Next LT Pro" w:hAnsi="Avenir Next LT Pro"/>
+          <w:color w:val="000000"/>
+          <w:sz w:val="24"/>
+          <w:szCs w:val="24"/>
+        </w:rPr>
+      </w:pPr>
+      <w:r>
+        <w:rPr>
+          <w:rFonts w:ascii="Avenir Next LT Pro" w:hAnsi="Avenir Next LT Pro"/>
+          <w:color w:val="000000"/>
+          <w:sz w:val="24"/>
+          <w:szCs w:val="24"/>
+        </w:rPr>
+        <w:t xml:space="preserve">Data Structures &amp; Algorithms: 1100+ </w:t>
+      </w:r>
+      <w:proofErr w:type="spellStart"/>
+      <w:r>
+        <w:rPr>
+          <w:rFonts w:ascii="Avenir Next LT Pro" w:hAnsi="Avenir Next LT Pro"/>
+          <w:color w:val="000000"/>
+          <w:sz w:val="24"/>
+          <w:szCs w:val="24"/>
+        </w:rPr>
+        <w:t>LeetCode</w:t>
+      </w:r>
+      <w:proofErr w:type="spellEnd"/>
+      <w:r>
+        <w:rPr>
+          <w:rFonts w:ascii="Avenir Next LT Pro" w:hAnsi="Avenir Next LT Pro"/>
+          <w:color w:val="000000"/>
+          <w:sz w:val="24"/>
+          <w:szCs w:val="24"/>
+        </w:rPr>
+        <w:t xml:space="preserve"> problems solved, </w:t>
+      </w:r>
+      <w:proofErr w:type="spellStart"/>
+      <w:r>
+        <w:rPr>
+          <w:rFonts w:ascii="Avenir Next LT Pro" w:hAnsi="Avenir Next LT Pro"/>
+          <w:color w:val="000000"/>
+          <w:sz w:val="24"/>
+          <w:szCs w:val="24"/>
+        </w:rPr>
+        <w:t>Hackerrank</w:t>
+      </w:r>
+      <w:proofErr w:type="spellEnd"/>
+      <w:r>
+        <w:rPr>
+          <w:rFonts w:ascii="Avenir Next LT Pro" w:hAnsi="Avenir Next LT Pro"/>
+          <w:color w:val="000000"/>
+          <w:sz w:val="24"/>
+          <w:szCs w:val="24"/>
+        </w:rPr>
+        <w:t xml:space="preserve"> Silver medals, system performance tuning</w:t>
+      </w:r>
+    </w:p>
+    <w:p>
+      <w:pPr>
+        <w:rPr>
+          <w:rFonts w:ascii="Avenir Next LT Pro" w:hAnsi="Avenir Next LT Pro"/>
+          <w:color w:val="000000"/>
+          <w:sz w:val="24"/>
+          <w:szCs w:val="24"/>
+        </w:rPr>
+      </w:pPr>
+    </w:p>
+    <w:p>
+      <w:pPr>
+        <w:rPr>
+          <w:rFonts w:ascii="Avenir Next LT Pro" w:hAnsi="Avenir Next LT Pro"/>
+          <w:color w:val="000000"/>
+          <w:sz w:val="24"/>
+          <w:szCs w:val="24"/>
+        </w:rPr>
+      </w:pPr>
+      <w:r>
+        <w:rPr>
+          <w:rFonts w:ascii="Avenir Next LT Pro" w:hAnsi="Avenir Next LT Pro"/>
+          <w:color w:val="000000"/>
+          <w:sz w:val="24"/>
+          <w:szCs w:val="24"/>
+        </w:rPr>
+        <w:t xml:space="preserve">Stack: Java, Spring Boot, Golang, MySQL, Kafka, MongoDB, PostgreSQL, </w:t>
+      </w:r>
+      <w:proofErr w:type="spellStart"/>
+      <w:r>
+        <w:rPr>
+          <w:rFonts w:ascii="Avenir Next LT Pro" w:hAnsi="Avenir Next LT Pro"/>
+          <w:color w:val="000000"/>
+          <w:sz w:val="24"/>
+          <w:szCs w:val="24"/>
+        </w:rPr>
+        <w:t>BigQuery</w:t>
+      </w:r>
+      <w:proofErr w:type="spellEnd"/>
+      <w:r>
+        <w:rPr>
+          <w:rFonts w:ascii="Avenir Next LT Pro" w:hAnsi="Avenir Next LT Pro"/>
+          <w:color w:val="000000"/>
+          <w:sz w:val="24"/>
+          <w:szCs w:val="24"/>
+        </w:rPr>
+        <w:t xml:space="preserve">, Redis, </w:t>
+      </w:r>
+      <w:proofErr w:type="spellStart"/>
+      <w:r>
+        <w:rPr>
+          <w:rFonts w:ascii="Avenir Next LT Pro" w:hAnsi="Avenir Next LT Pro"/>
+          <w:color w:val="000000"/>
+          <w:sz w:val="24"/>
+          <w:szCs w:val="24"/>
+        </w:rPr>
+        <w:t>GraphQL</w:t>
+      </w:r>
+      <w:proofErr w:type="spellEnd"/>
+      <w:r>
+        <w:rPr>
+          <w:rFonts w:ascii="Avenir Next LT Pro" w:hAnsi="Avenir Next LT Pro"/>
+          <w:color w:val="000000"/>
+          <w:sz w:val="24"/>
+          <w:szCs w:val="24"/>
+        </w:rPr>
+        <w:t xml:space="preserve">, Apache Airflow, AWS, GCP, Docker, Kubernetes, Terraform, </w:t>
+      </w:r>
+      <w:proofErr w:type="spellStart"/>
+      <w:r>
+        <w:rPr>
+          <w:rFonts w:ascii="Avenir Next LT Pro" w:hAnsi="Avenir Next LT Pro"/>
+          <w:color w:val="000000"/>
+          <w:sz w:val="24"/>
+          <w:szCs w:val="24"/>
+        </w:rPr>
+        <w:t>Graph</w:t>
+      </w:r>
+      <w:r>
+        <w:rPr>
+          <w:rFonts w:ascii="Avenir Next LT Pro" w:hAnsi="Avenir Next LT Pro"/>
+          <w:color w:val="000000"/>
+          <w:sz w:val="24"/>
+          <w:szCs w:val="24"/>
+        </w:rPr>
+        <w:t>a</w:t>
+      </w:r>
+      <w:r>
+        <w:rPr>
+          <w:rFonts w:ascii="Avenir Next LT Pro" w:hAnsi="Avenir Next LT Pro"/>
+          <w:color w:val="000000"/>
+          <w:sz w:val="24"/>
+          <w:szCs w:val="24"/>
+        </w:rPr>
+        <w:t>na</w:t>
+      </w:r>
+      <w:proofErr w:type="spellEnd"/>
+      <w:r>
+        <w:rPr>
+          <w:rFonts w:ascii="Avenir Next LT Pro" w:hAnsi="Avenir Next LT Pro"/>
+          <w:color w:val="000000"/>
+          <w:sz w:val="24"/>
+          <w:szCs w:val="24"/>
+        </w:rPr>
+        <w:t>, Prometheus.</w:t>
+      </w:r>
+    </w:p>
+    <w:p>
+      <w:pPr>
+        <w:rPr>
+          <w:rFonts w:ascii="Avenir Next LT Pro" w:hAnsi="Avenir Next LT Pro"/>
+          <w:color w:val="000000"/>
+          <w:sz w:val="24"/>
+          <w:szCs w:val="24"/>
+        </w:rPr>
+      </w:pPr>
+    </w:p>
+    <w:p>
+      <w:pPr>
+        <w:rPr>
+          <w:rFonts w:ascii="Avenir Next LT Pro" w:hAnsi="Avenir Next LT Pro"/>
+          <w:color w:val="000000"/>
+          <w:sz w:val="24"/>
+          <w:szCs w:val="24"/>
+        </w:rPr>
+      </w:pPr>
+      <w:r>
+        <w:rPr>
+          <w:rFonts w:ascii="Avenir Next LT Pro" w:hAnsi="Avenir Next LT Pro"/>
+          <w:color w:val="000000"/>
+          <w:sz w:val="24"/>
+          <w:szCs w:val="24"/>
+        </w:rPr>
+        <w:t>I thrive in product-first engineering cultures and am passionate about building AI-native systems that are scalable, intelligent, and cost-efficient.</w:t>
+      </w:r>
+    </w:p>
+    <w:p>
+      <w:pPr>
+        <w:rPr>
+          <w:rFonts w:ascii="Avenir Next LT Pro" w:hAnsi="Avenir Next LT Pro"/>
+          <w:color w:val="000000"/>
+          <w:sz w:val="24"/>
+          <w:szCs w:val="24"/>
+        </w:rPr>
+      </w:pPr>
+    </w:p>
+    <w:p>
+      <w:pPr>
         <w:rPr>
           <w:rFonts w:ascii="Avenir Next LT Pro" w:hAnsi="Avenir Next LT Pro"/>
           <w:color w:val="000000"/>
@@ -283,14 +462,16 @@
     </w:p>
     <w:p>
       <w:pPr>
-        <w:widowControl w:val="0"/>
-        <w:pBdr>
-          <w:top w:val="nil"/>
-          <w:left w:val="nil"/>
-          <w:bottom w:val="nil"/>
-          <w:right w:val="nil"/>
-          <w:between w:val="nil"/>
-        </w:pBdr>
+        <w:rPr>
+          <w:rFonts w:ascii="Avenir Next LT Pro" w:hAnsi="Avenir Next LT Pro"/>
+          <w:color w:val="000000"/>
+          <w:sz w:val="24"/>
+          <w:szCs w:val="24"/>
+        </w:rPr>
+      </w:pPr>
+    </w:p>
+    <w:p>
+      <w:pPr>
         <w:rPr>
           <w:rFonts w:ascii="Avenir Next LT Pro" w:hAnsi="Avenir Next LT Pro"/>
           <w:color w:val="000000"/>
@@ -310,14 +491,6 @@
     </w:p>
     <w:p>
       <w:pPr>
-        <w:widowControl w:val="0"/>
-        <w:pBdr>
-          <w:top w:val="nil"/>
-          <w:left w:val="nil"/>
-          <w:bottom w:val="nil"/>
-          <w:right w:val="nil"/>
-          <w:between w:val="nil"/>
-        </w:pBdr>
         <w:rPr>
           <w:rFonts w:ascii="Avenir Next LT Pro" w:hAnsi="Avenir Next LT Pro"/>
           <w:color w:val="000000"/>
@@ -337,32 +510,16 @@
     </w:p>
     <w:p>
       <w:pPr>
-        <w:widowControl w:val="0"/>
-        <w:pBdr>
-          <w:top w:val="nil"/>
-          <w:left w:val="nil"/>
-          <w:bottom w:val="nil"/>
-          <w:right w:val="nil"/>
-          <w:between w:val="nil"/>
-        </w:pBdr>
-        <w:rPr>
-          <w:rFonts w:ascii="Avenir Next LT Pro" w:hAnsi="Avenir Next LT Pro"/>
-          <w:color w:val="000000"/>
-          <w:sz w:val="24"/>
-          <w:szCs w:val="24"/>
-        </w:rPr>
-      </w:pPr>
-    </w:p>
-    <w:p>
-      <w:pPr>
-        <w:widowControl w:val="0"/>
-        <w:pBdr>
-          <w:top w:val="nil"/>
-          <w:left w:val="nil"/>
-          <w:bottom w:val="nil"/>
-          <w:right w:val="nil"/>
-          <w:between w:val="nil"/>
-        </w:pBdr>
+        <w:rPr>
+          <w:rFonts w:ascii="Avenir Next LT Pro" w:hAnsi="Avenir Next LT Pro"/>
+          <w:color w:val="000000"/>
+          <w:sz w:val="24"/>
+          <w:szCs w:val="24"/>
+        </w:rPr>
+      </w:pPr>
+    </w:p>
+    <w:p>
+      <w:pPr>
         <w:rPr>
           <w:rFonts w:ascii="Avenir Next LT Pro" w:hAnsi="Avenir Next LT Pro"/>
           <w:color w:val="000000"/>
@@ -382,14 +539,6 @@
     </w:p>
     <w:p>
       <w:pPr>
-        <w:widowControl w:val="0"/>
-        <w:pBdr>
-          <w:top w:val="nil"/>
-          <w:left w:val="nil"/>
-          <w:bottom w:val="nil"/>
-          <w:right w:val="nil"/>
-          <w:between w:val="nil"/>
-        </w:pBdr>
         <w:rPr>
           <w:rFonts w:ascii="Avenir Next LT Pro" w:hAnsi="Avenir Next LT Pro"/>
           <w:color w:val="000000"/>
@@ -409,32 +558,16 @@
     </w:p>
     <w:p>
       <w:pPr>
-        <w:widowControl w:val="0"/>
-        <w:pBdr>
-          <w:top w:val="nil"/>
-          <w:left w:val="nil"/>
-          <w:bottom w:val="nil"/>
-          <w:right w:val="nil"/>
-          <w:between w:val="nil"/>
-        </w:pBdr>
-        <w:rPr>
-          <w:rFonts w:ascii="Avenir Next LT Pro" w:hAnsi="Avenir Next LT Pro"/>
-          <w:color w:val="000000"/>
-          <w:sz w:val="24"/>
-          <w:szCs w:val="24"/>
-        </w:rPr>
-      </w:pPr>
-    </w:p>
-    <w:p>
-      <w:pPr>
-        <w:widowControl w:val="0"/>
-        <w:pBdr>
-          <w:top w:val="nil"/>
-          <w:left w:val="nil"/>
-          <w:bottom w:val="nil"/>
-          <w:right w:val="nil"/>
-          <w:between w:val="nil"/>
-        </w:pBdr>
+        <w:rPr>
+          <w:rFonts w:ascii="Avenir Next LT Pro" w:hAnsi="Avenir Next LT Pro"/>
+          <w:color w:val="000000"/>
+          <w:sz w:val="24"/>
+          <w:szCs w:val="24"/>
+        </w:rPr>
+      </w:pPr>
+    </w:p>
+    <w:p>
+      <w:pPr>
         <w:rPr>
           <w:rFonts w:ascii="Avenir Next LT Pro" w:hAnsi="Avenir Next LT Pro"/>
           <w:color w:val="000000"/>
@@ -454,14 +587,6 @@
     </w:p>
     <w:p>
       <w:pPr>
-        <w:widowControl w:val="0"/>
-        <w:pBdr>
-          <w:top w:val="nil"/>
-          <w:left w:val="nil"/>
-          <w:bottom w:val="nil"/>
-          <w:right w:val="nil"/>
-          <w:between w:val="nil"/>
-        </w:pBdr>
         <w:rPr>
           <w:rFonts w:ascii="Avenir Next LT Pro" w:hAnsi="Avenir Next LT Pro"/>
           <w:color w:val="000000"/>
@@ -481,59 +606,55 @@
     </w:p>
     <w:p>
       <w:pPr>
-        <w:widowControl w:val="0"/>
-        <w:pBdr>
-          <w:top w:val="nil"/>
-          <w:left w:val="nil"/>
-          <w:bottom w:val="nil"/>
-          <w:right w:val="nil"/>
-          <w:between w:val="nil"/>
-        </w:pBdr>
-        <w:rPr>
-          <w:rFonts w:ascii="Avenir Next LT Pro" w:hAnsi="Avenir Next LT Pro"/>
-          <w:color w:val="000000"/>
-          <w:sz w:val="24"/>
-          <w:szCs w:val="24"/>
-        </w:rPr>
-      </w:pPr>
-    </w:p>
-    <w:p>
-      <w:pPr>
-        <w:widowControl w:val="0"/>
-        <w:pBdr>
-          <w:top w:val="nil"/>
-          <w:left w:val="nil"/>
-          <w:bottom w:val="nil"/>
-          <w:right w:val="nil"/>
-          <w:between w:val="nil"/>
-        </w:pBdr>
-        <w:rPr>
-          <w:rFonts w:ascii="Avenir Next LT Pro" w:hAnsi="Avenir Next LT Pro"/>
-          <w:color w:val="000000"/>
-          <w:sz w:val="24"/>
-          <w:szCs w:val="24"/>
-        </w:rPr>
-      </w:pPr>
-      <w:r>
-        <w:rPr>
-          <w:rFonts w:ascii="Avenir Next LT Pro" w:hAnsi="Avenir Next LT Pro"/>
-          <w:color w:val="000000"/>
-          <w:sz w:val="24"/>
-          <w:szCs w:val="24"/>
-        </w:rPr>
-        <w:t>4) LeetCode:</w:t>
-      </w:r>
-    </w:p>
-    <w:p>
-      <w:pPr>
-        <w:widowControl w:val="0"/>
-        <w:pBdr>
-          <w:top w:val="nil"/>
-          <w:left w:val="nil"/>
-          <w:bottom w:val="nil"/>
-          <w:right w:val="nil"/>
-          <w:between w:val="nil"/>
-        </w:pBdr>
+        <w:rPr>
+          <w:rFonts w:ascii="Avenir Next LT Pro" w:hAnsi="Avenir Next LT Pro"/>
+          <w:color w:val="000000"/>
+          <w:sz w:val="24"/>
+          <w:szCs w:val="24"/>
+        </w:rPr>
+      </w:pPr>
+    </w:p>
+    <w:p>
+      <w:pPr>
+        <w:rPr>
+          <w:rFonts w:ascii="Avenir Next LT Pro" w:hAnsi="Avenir Next LT Pro"/>
+          <w:color w:val="000000"/>
+          <w:sz w:val="24"/>
+          <w:szCs w:val="24"/>
+        </w:rPr>
+      </w:pPr>
+      <w:r>
+        <w:rPr>
+          <w:rFonts w:ascii="Avenir Next LT Pro" w:hAnsi="Avenir Next LT Pro"/>
+          <w:color w:val="000000"/>
+          <w:sz w:val="24"/>
+          <w:szCs w:val="24"/>
+        </w:rPr>
+        <w:t xml:space="preserve">4) </w:t>
+      </w:r>
+      <w:proofErr w:type="spellStart"/>
+      <w:r>
+        <w:rPr>
+          <w:rFonts w:ascii="Avenir Next LT Pro" w:hAnsi="Avenir Next LT Pro"/>
+          <w:color w:val="000000"/>
+          <w:sz w:val="24"/>
+          <w:szCs w:val="24"/>
+        </w:rPr>
+        <w:t>LeetCode</w:t>
+      </w:r>
+      <w:proofErr w:type="spellEnd"/>
+      <w:r>
+        <w:rPr>
+          <w:rFonts w:ascii="Avenir Next LT Pro" w:hAnsi="Avenir Next LT Pro"/>
+          <w:color w:val="000000"/>
+          <w:sz w:val="24"/>
+          <w:szCs w:val="24"/>
+        </w:rPr>
+        <w:t>:</w:t>
+      </w:r>
+    </w:p>
+    <w:p>
+      <w:pPr>
         <w:rPr>
           <w:rFonts w:ascii="Avenir Next LT Pro" w:hAnsi="Avenir Next LT Pro"/>
           <w:color w:val="000000"/>
@@ -553,32 +674,16 @@
     </w:p>
     <w:p>
       <w:pPr>
-        <w:widowControl w:val="0"/>
-        <w:pBdr>
-          <w:top w:val="nil"/>
-          <w:left w:val="nil"/>
-          <w:bottom w:val="nil"/>
-          <w:right w:val="nil"/>
-          <w:between w:val="nil"/>
-        </w:pBdr>
-        <w:rPr>
-          <w:rFonts w:ascii="Avenir Next LT Pro" w:hAnsi="Avenir Next LT Pro"/>
-          <w:color w:val="000000"/>
-          <w:sz w:val="24"/>
-          <w:szCs w:val="24"/>
-        </w:rPr>
-      </w:pPr>
-    </w:p>
-    <w:p>
-      <w:pPr>
-        <w:widowControl w:val="0"/>
-        <w:pBdr>
-          <w:top w:val="nil"/>
-          <w:left w:val="nil"/>
-          <w:bottom w:val="nil"/>
-          <w:right w:val="nil"/>
-          <w:between w:val="nil"/>
-        </w:pBdr>
+        <w:rPr>
+          <w:rFonts w:ascii="Avenir Next LT Pro" w:hAnsi="Avenir Next LT Pro"/>
+          <w:color w:val="000000"/>
+          <w:sz w:val="24"/>
+          <w:szCs w:val="24"/>
+        </w:rPr>
+      </w:pPr>
+    </w:p>
+    <w:p>
+      <w:pPr>
         <w:rPr>
           <w:rFonts w:ascii="Avenir Next LT Pro" w:hAnsi="Avenir Next LT Pro"/>
           <w:color w:val="000000"/>
@@ -598,14 +703,6 @@
     </w:p>
     <w:p>
       <w:pPr>
-        <w:widowControl w:val="0"/>
-        <w:pBdr>
-          <w:top w:val="nil"/>
-          <w:left w:val="nil"/>
-          <w:bottom w:val="nil"/>
-          <w:right w:val="nil"/>
-          <w:between w:val="nil"/>
-        </w:pBdr>
         <w:rPr>
           <w:rFonts w:ascii="Avenir Next LT Pro" w:hAnsi="Avenir Next LT Pro"/>
           <w:color w:val="000000"/>
@@ -625,78 +722,64 @@
     </w:p>
     <w:p>
       <w:pPr>
-        <w:widowControl w:val="0"/>
-        <w:pBdr>
-          <w:top w:val="nil"/>
-          <w:left w:val="nil"/>
-          <w:bottom w:val="nil"/>
-          <w:right w:val="nil"/>
-          <w:between w:val="nil"/>
-        </w:pBdr>
-        <w:rPr>
-          <w:rFonts w:ascii="Avenir Next LT Pro" w:hAnsi="Avenir Next LT Pro"/>
-          <w:color w:val="000000"/>
-          <w:sz w:val="24"/>
-          <w:szCs w:val="24"/>
-        </w:rPr>
-      </w:pPr>
-    </w:p>
-    <w:p>
-      <w:pPr>
-        <w:widowControl w:val="0"/>
-        <w:pBdr>
-          <w:top w:val="nil"/>
-          <w:left w:val="nil"/>
-          <w:bottom w:val="nil"/>
-          <w:right w:val="nil"/>
-          <w:between w:val="nil"/>
-        </w:pBdr>
-        <w:rPr>
-          <w:rFonts w:ascii="Avenir Next LT Pro" w:hAnsi="Avenir Next LT Pro"/>
-          <w:color w:val="000000"/>
-          <w:sz w:val="24"/>
-          <w:szCs w:val="24"/>
-        </w:rPr>
-      </w:pPr>
-    </w:p>
-    <w:p>
-      <w:pPr>
-        <w:widowControl w:val="0"/>
-        <w:pBdr>
-          <w:top w:val="nil"/>
-          <w:left w:val="nil"/>
-          <w:bottom w:val="nil"/>
-          <w:right w:val="nil"/>
-          <w:between w:val="nil"/>
-        </w:pBdr>
-        <w:rPr>
-          <w:rFonts w:ascii="Avenir Next LT Pro" w:hAnsi="Avenir Next LT Pro"/>
-          <w:color w:val="000000"/>
-          <w:sz w:val="24"/>
-          <w:szCs w:val="24"/>
-        </w:rPr>
-      </w:pPr>
-      <w:r>
-        <w:rPr>
-          <w:rFonts w:ascii="Avenir Next LT Pro" w:hAnsi="Avenir Next LT Pro"/>
-          <w:color w:val="000000"/>
-          <w:sz w:val="24"/>
-          <w:szCs w:val="24"/>
-        </w:rPr>
-        <w:lastRenderedPageBreak/>
+        <w:rPr>
+          <w:rFonts w:ascii="Avenir Next LT Pro" w:hAnsi="Avenir Next LT Pro"/>
+          <w:color w:val="000000"/>
+          <w:sz w:val="24"/>
+          <w:szCs w:val="24"/>
+        </w:rPr>
+      </w:pPr>
+    </w:p>
+    <w:p>
+      <w:pPr>
+        <w:rPr>
+          <w:rFonts w:ascii="Avenir Next LT Pro" w:hAnsi="Avenir Next LT Pro"/>
+          <w:color w:val="000000"/>
+          <w:sz w:val="24"/>
+          <w:szCs w:val="24"/>
+        </w:rPr>
+      </w:pPr>
+      <w:r>
+        <w:rPr>
+          <w:rFonts w:ascii="Avenir Next LT Pro" w:hAnsi="Avenir Next LT Pro"/>
+          <w:color w:val="000000"/>
+          <w:sz w:val="24"/>
+          <w:szCs w:val="24"/>
+        </w:rPr>
+        <w:t>I would be thrilled to explore how my experience in GenAI systems and distributed system designs can bring value to your organization. Thank you for your time and consideration.</w:t>
+      </w:r>
+    </w:p>
+    <w:p>
+      <w:pPr>
+        <w:rPr>
+          <w:rFonts w:ascii="Avenir Next LT Pro" w:hAnsi="Avenir Next LT Pro"/>
+          <w:color w:val="000000"/>
+          <w:sz w:val="24"/>
+          <w:szCs w:val="24"/>
+        </w:rPr>
+      </w:pPr>
+    </w:p>
+    <w:p>
+      <w:pPr>
+        <w:rPr>
+          <w:rFonts w:ascii="Avenir Next LT Pro" w:hAnsi="Avenir Next LT Pro"/>
+          <w:color w:val="000000"/>
+          <w:sz w:val="24"/>
+          <w:szCs w:val="24"/>
+        </w:rPr>
+      </w:pPr>
+      <w:r>
+        <w:rPr>
+          <w:rFonts w:ascii="Avenir Next LT Pro" w:hAnsi="Avenir Next LT Pro"/>
+          <w:color w:val="000000"/>
+          <w:sz w:val="24"/>
+          <w:szCs w:val="24"/>
+        </w:rPr>
         <w:t>Thank you &amp; Regards,</w:t>
       </w:r>
     </w:p>
     <w:p>
       <w:pPr>
-        <w:widowControl w:val="0"/>
-        <w:pBdr>
-          <w:top w:val="nil"/>
-          <w:left w:val="nil"/>
-          <w:bottom w:val="nil"/>
-          <w:right w:val="nil"/>
-          <w:between w:val="nil"/>
-        </w:pBdr>
         <w:rPr>
           <w:rFonts w:ascii="Avenir Next LT Pro" w:hAnsi="Avenir Next LT Pro"/>
           <w:color w:val="000000"/>
@@ -716,14 +799,6 @@
     </w:p>
     <w:p>
       <w:pPr>
-        <w:widowControl w:val="0"/>
-        <w:pBdr>
-          <w:top w:val="nil"/>
-          <w:left w:val="nil"/>
-          <w:bottom w:val="nil"/>
-          <w:right w:val="nil"/>
-          <w:between w:val="nil"/>
-        </w:pBdr>
         <w:rPr>
           <w:rFonts w:ascii="Avenir Next LT Pro" w:hAnsi="Avenir Next LT Pro"/>
           <w:color w:val="000000"/>
@@ -743,14 +818,6 @@
     </w:p>
     <w:p>
       <w:pPr>
-        <w:widowControl w:val="0"/>
-        <w:pBdr>
-          <w:top w:val="nil"/>
-          <w:left w:val="nil"/>
-          <w:bottom w:val="nil"/>
-          <w:right w:val="nil"/>
-          <w:between w:val="nil"/>
-        </w:pBdr>
         <w:rPr>
           <w:rFonts w:ascii="Avenir Next LT Pro" w:hAnsi="Avenir Next LT Pro"/>
           <w:color w:val="000000"/>
@@ -769,22 +836,6 @@
       </w:r>
     </w:p>
     <w:p>
-      <w:pPr>
-        <w:widowControl w:val="0"/>
-        <w:pBdr>
-          <w:top w:val="nil"/>
-          <w:left w:val="nil"/>
-          <w:bottom w:val="nil"/>
-          <w:right w:val="nil"/>
-          <w:between w:val="nil"/>
-        </w:pBdr>
-        <w:rPr>
-          <w:rFonts w:ascii="Avenir Next LT Pro" w:hAnsi="Avenir Next LT Pro"/>
-          <w:color w:val="000000"/>
-          <w:sz w:val="24"/>
-          <w:szCs w:val="24"/>
-        </w:rPr>
-      </w:pPr>
       <w:r>
         <w:rPr>
           <w:rFonts w:ascii="Avenir Next LT Pro" w:hAnsi="Avenir Next LT Pro"/>

--- a/file/Cover-Letter.docx
+++ b/file/Cover-Letter.docx
@@ -105,27 +105,7 @@
           <w:sz w:val="24"/>
           <w:szCs w:val="24"/>
         </w:rPr>
-        <w:t xml:space="preserve">During my time at </w:t>
-      </w:r>
-      <w:proofErr w:type="spellStart"/>
-      <w:r>
-        <w:rPr>
-          <w:rFonts w:ascii="Avenir Next LT Pro" w:hAnsi="Avenir Next LT Pro"/>
-          <w:color w:val="000000"/>
-          <w:sz w:val="24"/>
-          <w:szCs w:val="24"/>
-        </w:rPr>
-        <w:t>DeepIntent</w:t>
-      </w:r>
-      <w:proofErr w:type="spellEnd"/>
-      <w:r>
-        <w:rPr>
-          <w:rFonts w:ascii="Avenir Next LT Pro" w:hAnsi="Avenir Next LT Pro"/>
-          <w:color w:val="000000"/>
-          <w:sz w:val="24"/>
-          <w:szCs w:val="24"/>
-        </w:rPr>
-        <w:t>, I developed an LLM-powered Co-Pilot that improved campaign delivery by 32%, resulting in $1M+ in campaign savings. I also created an in-house anomaly detection platform using GenAI + MCPs, cutting down losses by ~$200K/year.</w:t>
+        <w:t>During my time at DeepIntent, I developed an LLM-powered Co-Pilot that improved campaign delivery by 32%, resulting in $1M+ in campaign savings. I also created an in-house anomaly detection platform using GenAI + MCPs, cutting down losses by ~$200K/year.</w:t>
       </w:r>
     </w:p>
     <w:p>
@@ -176,25 +156,14 @@
           <w:szCs w:val="24"/>
         </w:rPr>
       </w:pPr>
-      <w:proofErr w:type="spellStart"/>
-      <w:r>
-        <w:rPr>
-          <w:rFonts w:ascii="Avenir Next LT Pro" w:hAnsi="Avenir Next LT Pro"/>
-          <w:color w:val="000000"/>
-          <w:sz w:val="24"/>
-          <w:szCs w:val="24"/>
-        </w:rPr>
-        <w:t>LLMOps</w:t>
-      </w:r>
-      <w:proofErr w:type="spellEnd"/>
-      <w:r>
-        <w:rPr>
-          <w:rFonts w:ascii="Avenir Next LT Pro" w:hAnsi="Avenir Next LT Pro"/>
-          <w:color w:val="000000"/>
-          <w:sz w:val="24"/>
-          <w:szCs w:val="24"/>
-        </w:rPr>
-        <w:t xml:space="preserve"> &amp; GenAI: GPT-4, Claude, RAG, Vector DBs, LLM Evaluation, Prompt Orchestration</w:t>
+      <w:r>
+        <w:rPr>
+          <w:rFonts w:ascii="Avenir Next LT Pro" w:hAnsi="Avenir Next LT Pro"/>
+          <w:color w:val="000000"/>
+          <w:sz w:val="24"/>
+          <w:szCs w:val="24"/>
+        </w:rPr>
+        <w:t>LLMOps &amp; GenAI: GPT-4, Claude, RAG, Vector DBs, LangChain, LangGraph, LLM Evaluation, Prompt Orchestration, MCP Servers</w:t>
       </w:r>
     </w:p>
     <w:p>
@@ -252,154 +221,54 @@
           <w:sz w:val="24"/>
           <w:szCs w:val="24"/>
         </w:rPr>
-        <w:t xml:space="preserve">Data Structures &amp; Algorithms: 1100+ </w:t>
-      </w:r>
-      <w:proofErr w:type="spellStart"/>
-      <w:r>
-        <w:rPr>
-          <w:rFonts w:ascii="Avenir Next LT Pro" w:hAnsi="Avenir Next LT Pro"/>
-          <w:color w:val="000000"/>
-          <w:sz w:val="24"/>
-          <w:szCs w:val="24"/>
-        </w:rPr>
-        <w:t>LeetCode</w:t>
-      </w:r>
-      <w:proofErr w:type="spellEnd"/>
-      <w:r>
-        <w:rPr>
-          <w:rFonts w:ascii="Avenir Next LT Pro" w:hAnsi="Avenir Next LT Pro"/>
-          <w:color w:val="000000"/>
-          <w:sz w:val="24"/>
-          <w:szCs w:val="24"/>
-        </w:rPr>
-        <w:t xml:space="preserve"> problems solved, </w:t>
-      </w:r>
-      <w:proofErr w:type="spellStart"/>
-      <w:r>
-        <w:rPr>
-          <w:rFonts w:ascii="Avenir Next LT Pro" w:hAnsi="Avenir Next LT Pro"/>
-          <w:color w:val="000000"/>
-          <w:sz w:val="24"/>
-          <w:szCs w:val="24"/>
-        </w:rPr>
-        <w:t>Hackerrank</w:t>
-      </w:r>
-      <w:proofErr w:type="spellEnd"/>
-      <w:r>
-        <w:rPr>
-          <w:rFonts w:ascii="Avenir Next LT Pro" w:hAnsi="Avenir Next LT Pro"/>
-          <w:color w:val="000000"/>
-          <w:sz w:val="24"/>
-          <w:szCs w:val="24"/>
-        </w:rPr>
-        <w:t xml:space="preserve"> Silver medals, system performance tuning</w:t>
-      </w:r>
-    </w:p>
-    <w:p>
-      <w:pPr>
-        <w:rPr>
-          <w:rFonts w:ascii="Avenir Next LT Pro" w:hAnsi="Avenir Next LT Pro"/>
-          <w:color w:val="000000"/>
-          <w:sz w:val="24"/>
-          <w:szCs w:val="24"/>
-        </w:rPr>
-      </w:pPr>
-    </w:p>
-    <w:p>
-      <w:pPr>
-        <w:rPr>
-          <w:rFonts w:ascii="Avenir Next LT Pro" w:hAnsi="Avenir Next LT Pro"/>
-          <w:color w:val="000000"/>
-          <w:sz w:val="24"/>
-          <w:szCs w:val="24"/>
-        </w:rPr>
-      </w:pPr>
-      <w:r>
-        <w:rPr>
-          <w:rFonts w:ascii="Avenir Next LT Pro" w:hAnsi="Avenir Next LT Pro"/>
-          <w:color w:val="000000"/>
-          <w:sz w:val="24"/>
-          <w:szCs w:val="24"/>
-        </w:rPr>
-        <w:t xml:space="preserve">Stack: Java, Spring Boot, Golang, MySQL, Kafka, MongoDB, PostgreSQL, </w:t>
-      </w:r>
-      <w:proofErr w:type="spellStart"/>
-      <w:r>
-        <w:rPr>
-          <w:rFonts w:ascii="Avenir Next LT Pro" w:hAnsi="Avenir Next LT Pro"/>
-          <w:color w:val="000000"/>
-          <w:sz w:val="24"/>
-          <w:szCs w:val="24"/>
-        </w:rPr>
-        <w:t>BigQuery</w:t>
-      </w:r>
-      <w:proofErr w:type="spellEnd"/>
-      <w:r>
-        <w:rPr>
-          <w:rFonts w:ascii="Avenir Next LT Pro" w:hAnsi="Avenir Next LT Pro"/>
-          <w:color w:val="000000"/>
-          <w:sz w:val="24"/>
-          <w:szCs w:val="24"/>
-        </w:rPr>
-        <w:t xml:space="preserve">, Redis, </w:t>
-      </w:r>
-      <w:proofErr w:type="spellStart"/>
-      <w:r>
-        <w:rPr>
-          <w:rFonts w:ascii="Avenir Next LT Pro" w:hAnsi="Avenir Next LT Pro"/>
-          <w:color w:val="000000"/>
-          <w:sz w:val="24"/>
-          <w:szCs w:val="24"/>
-        </w:rPr>
-        <w:t>GraphQL</w:t>
-      </w:r>
-      <w:proofErr w:type="spellEnd"/>
-      <w:r>
-        <w:rPr>
-          <w:rFonts w:ascii="Avenir Next LT Pro" w:hAnsi="Avenir Next LT Pro"/>
-          <w:color w:val="000000"/>
-          <w:sz w:val="24"/>
-          <w:szCs w:val="24"/>
-        </w:rPr>
-        <w:t xml:space="preserve">, Apache Airflow, AWS, GCP, Docker, Kubernetes, Terraform, </w:t>
-      </w:r>
-      <w:proofErr w:type="spellStart"/>
-      <w:r>
-        <w:rPr>
-          <w:rFonts w:ascii="Avenir Next LT Pro" w:hAnsi="Avenir Next LT Pro"/>
-          <w:color w:val="000000"/>
-          <w:sz w:val="24"/>
-          <w:szCs w:val="24"/>
-        </w:rPr>
-        <w:t>Graph</w:t>
-      </w:r>
-      <w:r>
-        <w:rPr>
-          <w:rFonts w:ascii="Avenir Next LT Pro" w:hAnsi="Avenir Next LT Pro"/>
-          <w:color w:val="000000"/>
-          <w:sz w:val="24"/>
-          <w:szCs w:val="24"/>
-        </w:rPr>
-        <w:t>a</w:t>
-      </w:r>
-      <w:r>
-        <w:rPr>
-          <w:rFonts w:ascii="Avenir Next LT Pro" w:hAnsi="Avenir Next LT Pro"/>
-          <w:color w:val="000000"/>
-          <w:sz w:val="24"/>
-          <w:szCs w:val="24"/>
-        </w:rPr>
-        <w:t>na</w:t>
-      </w:r>
-      <w:proofErr w:type="spellEnd"/>
-      <w:r>
-        <w:rPr>
-          <w:rFonts w:ascii="Avenir Next LT Pro" w:hAnsi="Avenir Next LT Pro"/>
-          <w:color w:val="000000"/>
-          <w:sz w:val="24"/>
-          <w:szCs w:val="24"/>
-        </w:rPr>
-        <w:t>, Prometheus.</w:t>
+        <w:t>Data Structures &amp; Algorithms: 1100+ LeetCode problems solved, Hackerrank Silver medals, system performance tuning</w:t>
+      </w:r>
+    </w:p>
+    <w:p>
+      <w:pPr>
+        <w:rPr>
+          <w:rFonts w:ascii="Avenir Next LT Pro" w:hAnsi="Avenir Next LT Pro"/>
+          <w:color w:val="000000"/>
+          <w:sz w:val="24"/>
+          <w:szCs w:val="24"/>
+        </w:rPr>
+      </w:pPr>
+    </w:p>
+    <w:p>
+      <w:pPr>
+        <w:rPr>
+          <w:rFonts w:ascii="Avenir Next LT Pro" w:hAnsi="Avenir Next LT Pro"/>
+          <w:color w:val="000000"/>
+          <w:sz w:val="24"/>
+          <w:szCs w:val="24"/>
+        </w:rPr>
+      </w:pPr>
+      <w:r>
+        <w:rPr>
+          <w:rFonts w:ascii="Avenir Next LT Pro" w:hAnsi="Avenir Next LT Pro"/>
+          <w:color w:val="000000"/>
+          <w:sz w:val="24"/>
+          <w:szCs w:val="24"/>
+        </w:rPr>
+        <w:t>Stack: Java, Spring Boot, Golang</w:t>
+      </w:r>
+      <w:r>
+        <w:rPr>
+          <w:rFonts w:ascii="Avenir Next LT Pro" w:hAnsi="Avenir Next LT Pro"/>
+          <w:color w:val="000000"/>
+          <w:sz w:val="24"/>
+          <w:szCs w:val="24"/>
+        </w:rPr>
+        <w:t>, Python</w:t>
+      </w:r>
+      <w:r>
+        <w:rPr>
+          <w:rFonts w:ascii="Avenir Next LT Pro" w:hAnsi="Avenir Next LT Pro"/>
+          <w:color w:val="000000"/>
+          <w:sz w:val="24"/>
+          <w:szCs w:val="24"/>
+        </w:rPr>
+        <w:t>, MySQL, Kafka, MongoDB, PostgreSQL, BigQuery, Redis, GraphQL, Apache Airflow, AWS, GCP, Docker, Kubernetes, Terraform, Graphana, Prometheus.</w:t>
       </w:r>
     </w:p>
     <w:p>
@@ -630,27 +499,7 @@
           <w:sz w:val="24"/>
           <w:szCs w:val="24"/>
         </w:rPr>
-        <w:t xml:space="preserve">4) </w:t>
-      </w:r>
-      <w:proofErr w:type="spellStart"/>
-      <w:r>
-        <w:rPr>
-          <w:rFonts w:ascii="Avenir Next LT Pro" w:hAnsi="Avenir Next LT Pro"/>
-          <w:color w:val="000000"/>
-          <w:sz w:val="24"/>
-          <w:szCs w:val="24"/>
-        </w:rPr>
-        <w:t>LeetCode</w:t>
-      </w:r>
-      <w:proofErr w:type="spellEnd"/>
-      <w:r>
-        <w:rPr>
-          <w:rFonts w:ascii="Avenir Next LT Pro" w:hAnsi="Avenir Next LT Pro"/>
-          <w:color w:val="000000"/>
-          <w:sz w:val="24"/>
-          <w:szCs w:val="24"/>
-        </w:rPr>
-        <w:t>:</w:t>
+        <w:t>4) LeetCode:</w:t>
       </w:r>
     </w:p>
     <w:p>

--- a/file/Cover-Letter.docx
+++ b/file/Cover-Letter.docx
@@ -105,7 +105,27 @@
           <w:sz w:val="24"/>
           <w:szCs w:val="24"/>
         </w:rPr>
-        <w:t>During my time at DeepIntent, I developed an LLM-powered Co-Pilot that improved campaign delivery by 32%, resulting in $1M+ in campaign savings. I also created an in-house anomaly detection platform using GenAI + MCPs, cutting down losses by ~$200K/year.</w:t>
+        <w:t xml:space="preserve">During my time at </w:t>
+      </w:r>
+      <w:proofErr w:type="spellStart"/>
+      <w:r>
+        <w:rPr>
+          <w:rFonts w:ascii="Avenir Next LT Pro" w:hAnsi="Avenir Next LT Pro"/>
+          <w:color w:val="000000"/>
+          <w:sz w:val="24"/>
+          <w:szCs w:val="24"/>
+        </w:rPr>
+        <w:t>DeepIntent</w:t>
+      </w:r>
+      <w:proofErr w:type="spellEnd"/>
+      <w:r>
+        <w:rPr>
+          <w:rFonts w:ascii="Avenir Next LT Pro" w:hAnsi="Avenir Next LT Pro"/>
+          <w:color w:val="000000"/>
+          <w:sz w:val="24"/>
+          <w:szCs w:val="24"/>
+        </w:rPr>
+        <w:t>, I developed an LLM-powered Co-Pilot that improved campaign delivery by 32%, resulting in $1M+ in campaign savings. I also created an in-house anomaly detection platform using GenAI + MCPs, cutting down losses by ~$200K/year.</w:t>
       </w:r>
     </w:p>
     <w:p>
@@ -156,119 +176,321 @@
           <w:szCs w:val="24"/>
         </w:rPr>
       </w:pPr>
-      <w:r>
-        <w:rPr>
-          <w:rFonts w:ascii="Avenir Next LT Pro" w:hAnsi="Avenir Next LT Pro"/>
-          <w:color w:val="000000"/>
-          <w:sz w:val="24"/>
-          <w:szCs w:val="24"/>
-        </w:rPr>
-        <w:t>LLMOps &amp; GenAI: GPT-4, Claude, RAG, Vector DBs, LangChain, LangGraph, LLM Evaluation, Prompt Orchestration, MCP Servers</w:t>
-      </w:r>
-    </w:p>
-    <w:p>
-      <w:pPr>
-        <w:rPr>
-          <w:rFonts w:ascii="Avenir Next LT Pro" w:hAnsi="Avenir Next LT Pro"/>
-          <w:color w:val="000000"/>
-          <w:sz w:val="24"/>
-          <w:szCs w:val="24"/>
-        </w:rPr>
-      </w:pPr>
-    </w:p>
-    <w:p>
-      <w:pPr>
-        <w:rPr>
-          <w:rFonts w:ascii="Avenir Next LT Pro" w:hAnsi="Avenir Next LT Pro"/>
-          <w:color w:val="000000"/>
-          <w:sz w:val="24"/>
-          <w:szCs w:val="24"/>
-        </w:rPr>
-      </w:pPr>
-      <w:r>
-        <w:rPr>
-          <w:rFonts w:ascii="Avenir Next LT Pro" w:hAnsi="Avenir Next LT Pro"/>
-          <w:color w:val="000000"/>
-          <w:sz w:val="24"/>
-          <w:szCs w:val="24"/>
-        </w:rPr>
-        <w:t>System Design: Event-driven systems, Clean architecture, Large-scale distributed systems, Resilient and fault tolerant systems.</w:t>
-      </w:r>
-    </w:p>
-    <w:p>
-      <w:pPr>
-        <w:rPr>
-          <w:rFonts w:ascii="Avenir Next LT Pro" w:hAnsi="Avenir Next LT Pro"/>
-          <w:color w:val="000000"/>
-          <w:sz w:val="24"/>
-          <w:szCs w:val="24"/>
-        </w:rPr>
-      </w:pPr>
-    </w:p>
-    <w:p>
-      <w:pPr>
-        <w:rPr>
-          <w:rFonts w:ascii="Avenir Next LT Pro" w:hAnsi="Avenir Next LT Pro"/>
-          <w:color w:val="000000"/>
-          <w:sz w:val="24"/>
-          <w:szCs w:val="24"/>
-        </w:rPr>
-      </w:pPr>
-      <w:r>
-        <w:rPr>
-          <w:rFonts w:ascii="Avenir Next LT Pro" w:hAnsi="Avenir Next LT Pro"/>
-          <w:color w:val="000000"/>
-          <w:sz w:val="24"/>
-          <w:szCs w:val="24"/>
-        </w:rPr>
-        <w:t>Data Structures &amp; Algorithms: 1100+ LeetCode problems solved, Hackerrank Silver medals, system performance tuning</w:t>
-      </w:r>
-    </w:p>
-    <w:p>
-      <w:pPr>
-        <w:rPr>
-          <w:rFonts w:ascii="Avenir Next LT Pro" w:hAnsi="Avenir Next LT Pro"/>
-          <w:color w:val="000000"/>
-          <w:sz w:val="24"/>
-          <w:szCs w:val="24"/>
-        </w:rPr>
-      </w:pPr>
-    </w:p>
-    <w:p>
-      <w:pPr>
-        <w:rPr>
-          <w:rFonts w:ascii="Avenir Next LT Pro" w:hAnsi="Avenir Next LT Pro"/>
-          <w:color w:val="000000"/>
-          <w:sz w:val="24"/>
-          <w:szCs w:val="24"/>
-        </w:rPr>
-      </w:pPr>
-      <w:r>
-        <w:rPr>
-          <w:rFonts w:ascii="Avenir Next LT Pro" w:hAnsi="Avenir Next LT Pro"/>
-          <w:color w:val="000000"/>
-          <w:sz w:val="24"/>
-          <w:szCs w:val="24"/>
-        </w:rPr>
-        <w:t>Stack: Java, Spring Boot, Golang</w:t>
-      </w:r>
-      <w:r>
-        <w:rPr>
-          <w:rFonts w:ascii="Avenir Next LT Pro" w:hAnsi="Avenir Next LT Pro"/>
-          <w:color w:val="000000"/>
-          <w:sz w:val="24"/>
-          <w:szCs w:val="24"/>
-        </w:rPr>
-        <w:t>, Python</w:t>
-      </w:r>
-      <w:r>
-        <w:rPr>
-          <w:rFonts w:ascii="Avenir Next LT Pro" w:hAnsi="Avenir Next LT Pro"/>
-          <w:color w:val="000000"/>
-          <w:sz w:val="24"/>
-          <w:szCs w:val="24"/>
-        </w:rPr>
-        <w:t>, MySQL, Kafka, MongoDB, PostgreSQL, BigQuery, Redis, GraphQL, Apache Airflow, AWS, GCP, Docker, Kubernetes, Terraform, Graphana, Prometheus.</w:t>
+      <w:proofErr w:type="spellStart"/>
+      <w:r>
+        <w:rPr>
+          <w:rFonts w:ascii="Avenir Next LT Pro" w:hAnsi="Avenir Next LT Pro"/>
+          <w:color w:val="000000"/>
+          <w:sz w:val="24"/>
+          <w:szCs w:val="24"/>
+        </w:rPr>
+        <w:t>LLMOps</w:t>
+      </w:r>
+      <w:proofErr w:type="spellEnd"/>
+      <w:r>
+        <w:rPr>
+          <w:rFonts w:ascii="Avenir Next LT Pro" w:hAnsi="Avenir Next LT Pro"/>
+          <w:color w:val="000000"/>
+          <w:sz w:val="24"/>
+          <w:szCs w:val="24"/>
+        </w:rPr>
+        <w:t xml:space="preserve"> &amp; GenAI: GPT-4, Claude, RAG, Vector DBs, </w:t>
+      </w:r>
+      <w:proofErr w:type="spellStart"/>
+      <w:r>
+        <w:rPr>
+          <w:rFonts w:ascii="Avenir Next LT Pro" w:hAnsi="Avenir Next LT Pro"/>
+          <w:color w:val="000000"/>
+          <w:sz w:val="24"/>
+          <w:szCs w:val="24"/>
+        </w:rPr>
+        <w:t>LangChain</w:t>
+      </w:r>
+      <w:proofErr w:type="spellEnd"/>
+      <w:r>
+        <w:rPr>
+          <w:rFonts w:ascii="Avenir Next LT Pro" w:hAnsi="Avenir Next LT Pro"/>
+          <w:color w:val="000000"/>
+          <w:sz w:val="24"/>
+          <w:szCs w:val="24"/>
+        </w:rPr>
+        <w:t xml:space="preserve">, </w:t>
+      </w:r>
+      <w:proofErr w:type="spellStart"/>
+      <w:r>
+        <w:rPr>
+          <w:rFonts w:ascii="Avenir Next LT Pro" w:hAnsi="Avenir Next LT Pro"/>
+          <w:color w:val="000000"/>
+          <w:sz w:val="24"/>
+          <w:szCs w:val="24"/>
+        </w:rPr>
+        <w:t>LangGraph</w:t>
+      </w:r>
+      <w:proofErr w:type="spellEnd"/>
+      <w:r>
+        <w:rPr>
+          <w:rFonts w:ascii="Avenir Next LT Pro" w:hAnsi="Avenir Next LT Pro"/>
+          <w:color w:val="000000"/>
+          <w:sz w:val="24"/>
+          <w:szCs w:val="24"/>
+        </w:rPr>
+        <w:t>, LLM Evaluation, Prompt Orchestration, MCP Servers</w:t>
+      </w:r>
+    </w:p>
+    <w:p>
+      <w:pPr>
+        <w:rPr>
+          <w:rFonts w:ascii="Avenir Next LT Pro" w:hAnsi="Avenir Next LT Pro"/>
+          <w:color w:val="000000"/>
+          <w:sz w:val="24"/>
+          <w:szCs w:val="24"/>
+        </w:rPr>
+      </w:pPr>
+    </w:p>
+    <w:p>
+      <w:pPr>
+        <w:rPr>
+          <w:rFonts w:ascii="Avenir Next LT Pro" w:hAnsi="Avenir Next LT Pro"/>
+          <w:color w:val="000000"/>
+          <w:sz w:val="24"/>
+          <w:szCs w:val="24"/>
+        </w:rPr>
+      </w:pPr>
+      <w:r>
+        <w:rPr>
+          <w:rFonts w:ascii="Avenir Next LT Pro" w:hAnsi="Avenir Next LT Pro"/>
+          <w:color w:val="000000"/>
+          <w:sz w:val="24"/>
+          <w:szCs w:val="24"/>
+        </w:rPr>
+        <w:t xml:space="preserve">System Design: Event-driven systems, </w:t>
+      </w:r>
+      <w:proofErr w:type="gramStart"/>
+      <w:r>
+        <w:rPr>
+          <w:rFonts w:ascii="Avenir Next LT Pro" w:hAnsi="Avenir Next LT Pro"/>
+          <w:color w:val="000000"/>
+          <w:sz w:val="24"/>
+          <w:szCs w:val="24"/>
+        </w:rPr>
+        <w:t>Clean</w:t>
+      </w:r>
+      <w:proofErr w:type="gramEnd"/>
+      <w:r>
+        <w:rPr>
+          <w:rFonts w:ascii="Avenir Next LT Pro" w:hAnsi="Avenir Next LT Pro"/>
+          <w:color w:val="000000"/>
+          <w:sz w:val="24"/>
+          <w:szCs w:val="24"/>
+        </w:rPr>
+        <w:t xml:space="preserve"> architecture, Large-scale distributed systems, Resilient and fault tolerant systems.</w:t>
+      </w:r>
+    </w:p>
+    <w:p>
+      <w:pPr>
+        <w:rPr>
+          <w:rFonts w:ascii="Avenir Next LT Pro" w:hAnsi="Avenir Next LT Pro"/>
+          <w:color w:val="000000"/>
+          <w:sz w:val="24"/>
+          <w:szCs w:val="24"/>
+        </w:rPr>
+      </w:pPr>
+    </w:p>
+    <w:p>
+      <w:pPr>
+        <w:rPr>
+          <w:rFonts w:ascii="Avenir Next LT Pro" w:hAnsi="Avenir Next LT Pro"/>
+          <w:color w:val="000000"/>
+          <w:sz w:val="24"/>
+          <w:szCs w:val="24"/>
+        </w:rPr>
+      </w:pPr>
+      <w:r>
+        <w:rPr>
+          <w:rFonts w:ascii="Avenir Next LT Pro" w:hAnsi="Avenir Next LT Pro"/>
+          <w:color w:val="000000"/>
+          <w:sz w:val="24"/>
+          <w:szCs w:val="24"/>
+        </w:rPr>
+        <w:t xml:space="preserve">Data Structures &amp; Algorithms: 1100+ </w:t>
+      </w:r>
+      <w:proofErr w:type="spellStart"/>
+      <w:r>
+        <w:rPr>
+          <w:rFonts w:ascii="Avenir Next LT Pro" w:hAnsi="Avenir Next LT Pro"/>
+          <w:color w:val="000000"/>
+          <w:sz w:val="24"/>
+          <w:szCs w:val="24"/>
+        </w:rPr>
+        <w:t>LeetCode</w:t>
+      </w:r>
+      <w:proofErr w:type="spellEnd"/>
+      <w:r>
+        <w:rPr>
+          <w:rFonts w:ascii="Avenir Next LT Pro" w:hAnsi="Avenir Next LT Pro"/>
+          <w:color w:val="000000"/>
+          <w:sz w:val="24"/>
+          <w:szCs w:val="24"/>
+        </w:rPr>
+        <w:t xml:space="preserve"> problems solved, </w:t>
+      </w:r>
+      <w:proofErr w:type="spellStart"/>
+      <w:r>
+        <w:rPr>
+          <w:rFonts w:ascii="Avenir Next LT Pro" w:hAnsi="Avenir Next LT Pro"/>
+          <w:color w:val="000000"/>
+          <w:sz w:val="24"/>
+          <w:szCs w:val="24"/>
+        </w:rPr>
+        <w:t>Hackerrank</w:t>
+      </w:r>
+      <w:proofErr w:type="spellEnd"/>
+      <w:r>
+        <w:rPr>
+          <w:rFonts w:ascii="Avenir Next LT Pro" w:hAnsi="Avenir Next LT Pro"/>
+          <w:color w:val="000000"/>
+          <w:sz w:val="24"/>
+          <w:szCs w:val="24"/>
+        </w:rPr>
+        <w:t xml:space="preserve"> Silver medals, system performance tuning</w:t>
+      </w:r>
+    </w:p>
+    <w:p>
+      <w:pPr>
+        <w:rPr>
+          <w:rFonts w:ascii="Avenir Next LT Pro" w:hAnsi="Avenir Next LT Pro"/>
+          <w:color w:val="000000"/>
+          <w:sz w:val="24"/>
+          <w:szCs w:val="24"/>
+        </w:rPr>
+      </w:pPr>
+    </w:p>
+    <w:p>
+      <w:pPr>
+        <w:rPr>
+          <w:rFonts w:ascii="Avenir Next LT Pro" w:hAnsi="Avenir Next LT Pro"/>
+          <w:color w:val="000000"/>
+          <w:sz w:val="24"/>
+          <w:szCs w:val="24"/>
+        </w:rPr>
+      </w:pPr>
+      <w:r>
+        <w:rPr>
+          <w:rFonts w:ascii="Avenir Next LT Pro" w:hAnsi="Avenir Next LT Pro"/>
+          <w:color w:val="000000"/>
+          <w:sz w:val="24"/>
+          <w:szCs w:val="24"/>
+        </w:rPr>
+        <w:t xml:space="preserve">Back-End: Java, Spring Boot, Golang, Python, </w:t>
+      </w:r>
+      <w:proofErr w:type="spellStart"/>
+      <w:r>
+        <w:rPr>
+          <w:rFonts w:ascii="Avenir Next LT Pro" w:hAnsi="Avenir Next LT Pro"/>
+          <w:color w:val="000000"/>
+          <w:sz w:val="24"/>
+          <w:szCs w:val="24"/>
+        </w:rPr>
+        <w:t>FlastAPI</w:t>
+      </w:r>
+      <w:proofErr w:type="spellEnd"/>
+      <w:r>
+        <w:rPr>
+          <w:rFonts w:ascii="Avenir Next LT Pro" w:hAnsi="Avenir Next LT Pro"/>
+          <w:color w:val="000000"/>
+          <w:sz w:val="24"/>
+          <w:szCs w:val="24"/>
+        </w:rPr>
+        <w:t xml:space="preserve">, Node.js, MySQL, Kafka, MongoDB, PostgreSQL, </w:t>
+      </w:r>
+      <w:proofErr w:type="spellStart"/>
+      <w:r>
+        <w:rPr>
+          <w:rFonts w:ascii="Avenir Next LT Pro" w:hAnsi="Avenir Next LT Pro"/>
+          <w:color w:val="000000"/>
+          <w:sz w:val="24"/>
+          <w:szCs w:val="24"/>
+        </w:rPr>
+        <w:t>BigQuery</w:t>
+      </w:r>
+      <w:proofErr w:type="spellEnd"/>
+      <w:r>
+        <w:rPr>
+          <w:rFonts w:ascii="Avenir Next LT Pro" w:hAnsi="Avenir Next LT Pro"/>
+          <w:color w:val="000000"/>
+          <w:sz w:val="24"/>
+          <w:szCs w:val="24"/>
+        </w:rPr>
+        <w:t xml:space="preserve">, Redis, </w:t>
+      </w:r>
+      <w:proofErr w:type="spellStart"/>
+      <w:r>
+        <w:rPr>
+          <w:rFonts w:ascii="Avenir Next LT Pro" w:hAnsi="Avenir Next LT Pro"/>
+          <w:color w:val="000000"/>
+          <w:sz w:val="24"/>
+          <w:szCs w:val="24"/>
+        </w:rPr>
+        <w:t>GraphQL</w:t>
+      </w:r>
+      <w:proofErr w:type="spellEnd"/>
+      <w:r>
+        <w:rPr>
+          <w:rFonts w:ascii="Avenir Next LT Pro" w:hAnsi="Avenir Next LT Pro"/>
+          <w:color w:val="000000"/>
+          <w:sz w:val="24"/>
+          <w:szCs w:val="24"/>
+        </w:rPr>
+        <w:t xml:space="preserve">, Apache Airflow, Spark, Flink, Beam, AWS, GCP, Docker, Kubernetes, Terraform, ELK, </w:t>
+      </w:r>
+      <w:proofErr w:type="spellStart"/>
+      <w:r>
+        <w:rPr>
+          <w:rFonts w:ascii="Avenir Next LT Pro" w:hAnsi="Avenir Next LT Pro"/>
+          <w:color w:val="000000"/>
+          <w:sz w:val="24"/>
+          <w:szCs w:val="24"/>
+        </w:rPr>
+        <w:t>Graphana</w:t>
+      </w:r>
+      <w:proofErr w:type="spellEnd"/>
+      <w:r>
+        <w:rPr>
+          <w:rFonts w:ascii="Avenir Next LT Pro" w:hAnsi="Avenir Next LT Pro"/>
+          <w:color w:val="000000"/>
+          <w:sz w:val="24"/>
+          <w:szCs w:val="24"/>
+        </w:rPr>
+        <w:t>, Prometheus.</w:t>
+      </w:r>
+    </w:p>
+    <w:p>
+      <w:pPr>
+        <w:rPr>
+          <w:rFonts w:ascii="Avenir Next LT Pro" w:hAnsi="Avenir Next LT Pro"/>
+          <w:color w:val="000000"/>
+          <w:sz w:val="24"/>
+          <w:szCs w:val="24"/>
+        </w:rPr>
+      </w:pPr>
+    </w:p>
+    <w:p>
+      <w:pPr>
+        <w:rPr>
+          <w:rFonts w:ascii="Avenir Next LT Pro" w:hAnsi="Avenir Next LT Pro"/>
+          <w:color w:val="000000"/>
+          <w:sz w:val="24"/>
+          <w:szCs w:val="24"/>
+        </w:rPr>
+      </w:pPr>
+      <w:r>
+        <w:rPr>
+          <w:rFonts w:ascii="Avenir Next LT Pro" w:hAnsi="Avenir Next LT Pro"/>
+          <w:color w:val="000000"/>
+          <w:sz w:val="24"/>
+          <w:szCs w:val="24"/>
+        </w:rPr>
+        <w:t>Front-End: JavaScript, TypeScript, React, Next.js</w:t>
       </w:r>
     </w:p>
     <w:p>
@@ -499,7 +721,27 @@
           <w:sz w:val="24"/>
           <w:szCs w:val="24"/>
         </w:rPr>
-        <w:t>4) LeetCode:</w:t>
+        <w:t xml:space="preserve">4) </w:t>
+      </w:r>
+      <w:proofErr w:type="spellStart"/>
+      <w:r>
+        <w:rPr>
+          <w:rFonts w:ascii="Avenir Next LT Pro" w:hAnsi="Avenir Next LT Pro"/>
+          <w:color w:val="000000"/>
+          <w:sz w:val="24"/>
+          <w:szCs w:val="24"/>
+        </w:rPr>
+        <w:t>LeetCode</w:t>
+      </w:r>
+      <w:proofErr w:type="spellEnd"/>
+      <w:r>
+        <w:rPr>
+          <w:rFonts w:ascii="Avenir Next LT Pro" w:hAnsi="Avenir Next LT Pro"/>
+          <w:color w:val="000000"/>
+          <w:sz w:val="24"/>
+          <w:szCs w:val="24"/>
+        </w:rPr>
+        <w:t>:</w:t>
       </w:r>
     </w:p>
     <w:p>
@@ -692,7 +934,27 @@
           <w:sz w:val="24"/>
           <w:szCs w:val="24"/>
         </w:rPr>
-        <w:t>(Mobile No. : +91-8618326380)</w:t>
+        <w:t xml:space="preserve">(Mobile </w:t>
+      </w:r>
+      <w:proofErr w:type="gramStart"/>
+      <w:r>
+        <w:rPr>
+          <w:rFonts w:ascii="Avenir Next LT Pro" w:hAnsi="Avenir Next LT Pro"/>
+          <w:color w:val="000000"/>
+          <w:sz w:val="24"/>
+          <w:szCs w:val="24"/>
+        </w:rPr>
+        <w:t>No. :</w:t>
+      </w:r>
+      <w:proofErr w:type="gramEnd"/>
+      <w:r>
+        <w:rPr>
+          <w:rFonts w:ascii="Avenir Next LT Pro" w:hAnsi="Avenir Next LT Pro"/>
+          <w:color w:val="000000"/>
+          <w:sz w:val="24"/>
+          <w:szCs w:val="24"/>
+        </w:rPr>
+        <w:t xml:space="preserve"> +91-8618326380)</w:t>
       </w:r>
     </w:p>
     <w:sectPr>

--- a/file/Cover-Letter.docx
+++ b/file/Cover-Letter.docx
@@ -4,955 +4,1306 @@
   <w:body>
     <w:p>
       <w:pPr>
-        <w:rPr>
-          <w:rFonts w:ascii="Avenir Next LT Pro" w:hAnsi="Avenir Next LT Pro"/>
-          <w:color w:val="000000"/>
-          <w:sz w:val="24"/>
-          <w:szCs w:val="24"/>
-        </w:rPr>
-      </w:pPr>
-      <w:r>
-        <w:rPr>
-          <w:rFonts w:ascii="Avenir Next LT Pro" w:hAnsi="Avenir Next LT Pro"/>
-          <w:color w:val="000000"/>
-          <w:sz w:val="24"/>
-          <w:szCs w:val="24"/>
+        <w:widowControl w:val="0"/>
+        <w:pBdr>
+          <w:top w:val="nil"/>
+          <w:left w:val="nil"/>
+          <w:bottom w:val="nil"/>
+          <w:right w:val="nil"/>
+          <w:between w:val="nil"/>
+        </w:pBdr>
+        <w:rPr>
+          <w:rFonts w:ascii="Outfit" w:hAnsi="Outfit"/>
+          <w:color w:val="000000"/>
+        </w:rPr>
+      </w:pPr>
+      <w:r>
+        <w:rPr>
+          <w:rFonts w:ascii="Outfit" w:hAnsi="Outfit"/>
+          <w:color w:val="000000"/>
         </w:rPr>
         <w:t>Hi,</w:t>
       </w:r>
     </w:p>
     <w:p>
       <w:pPr>
-        <w:rPr>
-          <w:rFonts w:ascii="Avenir Next LT Pro" w:hAnsi="Avenir Next LT Pro"/>
-          <w:color w:val="000000"/>
-          <w:sz w:val="24"/>
-          <w:szCs w:val="24"/>
-        </w:rPr>
-      </w:pPr>
-    </w:p>
-    <w:p>
-      <w:pPr>
-        <w:rPr>
-          <w:rFonts w:ascii="Avenir Next LT Pro" w:hAnsi="Avenir Next LT Pro"/>
-          <w:color w:val="000000"/>
-          <w:sz w:val="24"/>
-          <w:szCs w:val="24"/>
-        </w:rPr>
-      </w:pPr>
-      <w:r>
-        <w:rPr>
-          <w:rFonts w:ascii="Avenir Next LT Pro" w:hAnsi="Avenir Next LT Pro"/>
-          <w:color w:val="000000"/>
-          <w:sz w:val="24"/>
-          <w:szCs w:val="24"/>
+        <w:widowControl w:val="0"/>
+        <w:pBdr>
+          <w:top w:val="nil"/>
+          <w:left w:val="nil"/>
+          <w:bottom w:val="nil"/>
+          <w:right w:val="nil"/>
+          <w:between w:val="nil"/>
+        </w:pBdr>
+        <w:rPr>
+          <w:rFonts w:ascii="Outfit" w:hAnsi="Outfit"/>
+          <w:color w:val="000000"/>
+        </w:rPr>
+      </w:pPr>
+    </w:p>
+    <w:p>
+      <w:pPr>
+        <w:widowControl w:val="0"/>
+        <w:pBdr>
+          <w:top w:val="nil"/>
+          <w:left w:val="nil"/>
+          <w:bottom w:val="nil"/>
+          <w:right w:val="nil"/>
+          <w:between w:val="nil"/>
+        </w:pBdr>
+        <w:rPr>
+          <w:rFonts w:ascii="Outfit" w:hAnsi="Outfit"/>
+          <w:color w:val="000000"/>
+        </w:rPr>
+      </w:pPr>
+      <w:r>
+        <w:rPr>
+          <w:rFonts w:ascii="Outfit" w:hAnsi="Outfit"/>
+          <w:color w:val="000000"/>
         </w:rPr>
         <w:t>I am writing to express my enthusiastic interest in a role where Generative AI, advanced system design, and LLM integration are core to the product vision. With 13+ years of engineering experience (including 6 years in leadership roles), I bring a unique blend of deep back-end expertise, GenAI innovation, and performance-focused design thinking.</w:t>
       </w:r>
     </w:p>
     <w:p>
       <w:pPr>
-        <w:rPr>
-          <w:rFonts w:ascii="Avenir Next LT Pro" w:hAnsi="Avenir Next LT Pro"/>
-          <w:color w:val="000000"/>
-          <w:sz w:val="24"/>
-          <w:szCs w:val="24"/>
-        </w:rPr>
-      </w:pPr>
-    </w:p>
-    <w:p>
-      <w:pPr>
-        <w:rPr>
-          <w:rFonts w:ascii="Avenir Next LT Pro" w:hAnsi="Avenir Next LT Pro"/>
-          <w:color w:val="000000"/>
-          <w:sz w:val="24"/>
-          <w:szCs w:val="24"/>
-        </w:rPr>
-      </w:pPr>
-      <w:r>
-        <w:rPr>
-          <w:rFonts w:ascii="Avenir Next LT Pro" w:hAnsi="Avenir Next LT Pro"/>
-          <w:color w:val="000000"/>
-          <w:sz w:val="24"/>
-          <w:szCs w:val="24"/>
+        <w:widowControl w:val="0"/>
+        <w:pBdr>
+          <w:top w:val="nil"/>
+          <w:left w:val="nil"/>
+          <w:bottom w:val="nil"/>
+          <w:right w:val="nil"/>
+          <w:between w:val="nil"/>
+        </w:pBdr>
+        <w:rPr>
+          <w:rFonts w:ascii="Outfit" w:hAnsi="Outfit"/>
+          <w:color w:val="000000"/>
+        </w:rPr>
+      </w:pPr>
+    </w:p>
+    <w:p>
+      <w:pPr>
+        <w:widowControl w:val="0"/>
+        <w:pBdr>
+          <w:top w:val="nil"/>
+          <w:left w:val="nil"/>
+          <w:bottom w:val="nil"/>
+          <w:right w:val="nil"/>
+          <w:between w:val="nil"/>
+        </w:pBdr>
+        <w:rPr>
+          <w:rFonts w:ascii="Outfit" w:hAnsi="Outfit"/>
+          <w:color w:val="000000"/>
+        </w:rPr>
+      </w:pPr>
+      <w:r>
+        <w:rPr>
+          <w:rFonts w:ascii="Outfit" w:hAnsi="Outfit"/>
+          <w:color w:val="000000"/>
         </w:rPr>
         <w:t>At Cleo, I architected a GenAI-based Anomaly Detection System leveraging Multi-Model MCP Servers, Clients, and RAG pipelines, which improved anomaly detection rates by 60–85%, saving ~$150K annually. I also built a scalable audit log system (1.5 billion log entries/day) integrating LLMs and RAG that saved ~$250K yearly in operational cost.</w:t>
       </w:r>
     </w:p>
     <w:p>
       <w:pPr>
-        <w:rPr>
-          <w:rFonts w:ascii="Avenir Next LT Pro" w:hAnsi="Avenir Next LT Pro"/>
-          <w:color w:val="000000"/>
-          <w:sz w:val="24"/>
-          <w:szCs w:val="24"/>
-        </w:rPr>
-      </w:pPr>
-    </w:p>
-    <w:p>
-      <w:pPr>
-        <w:rPr>
-          <w:rFonts w:ascii="Avenir Next LT Pro" w:hAnsi="Avenir Next LT Pro"/>
-          <w:color w:val="000000"/>
-          <w:sz w:val="24"/>
-          <w:szCs w:val="24"/>
-        </w:rPr>
-      </w:pPr>
-      <w:r>
-        <w:rPr>
-          <w:rFonts w:ascii="Avenir Next LT Pro" w:hAnsi="Avenir Next LT Pro"/>
-          <w:color w:val="000000"/>
-          <w:sz w:val="24"/>
-          <w:szCs w:val="24"/>
+        <w:widowControl w:val="0"/>
+        <w:pBdr>
+          <w:top w:val="nil"/>
+          <w:left w:val="nil"/>
+          <w:bottom w:val="nil"/>
+          <w:right w:val="nil"/>
+          <w:between w:val="nil"/>
+        </w:pBdr>
+        <w:rPr>
+          <w:rFonts w:ascii="Outfit" w:hAnsi="Outfit"/>
+          <w:color w:val="000000"/>
+        </w:rPr>
+      </w:pPr>
+    </w:p>
+    <w:p>
+      <w:pPr>
+        <w:widowControl w:val="0"/>
+        <w:pBdr>
+          <w:top w:val="nil"/>
+          <w:left w:val="nil"/>
+          <w:bottom w:val="nil"/>
+          <w:right w:val="nil"/>
+          <w:between w:val="nil"/>
+        </w:pBdr>
+        <w:rPr>
+          <w:rFonts w:ascii="Outfit" w:hAnsi="Outfit"/>
+          <w:color w:val="000000"/>
+        </w:rPr>
+      </w:pPr>
+      <w:r>
+        <w:rPr>
+          <w:rFonts w:ascii="Outfit" w:hAnsi="Outfit"/>
+          <w:color w:val="000000"/>
         </w:rPr>
         <w:t xml:space="preserve">During my time at </w:t>
       </w:r>
       <w:proofErr w:type="spellStart"/>
       <w:r>
         <w:rPr>
-          <w:rFonts w:ascii="Avenir Next LT Pro" w:hAnsi="Avenir Next LT Pro"/>
-          <w:color w:val="000000"/>
-          <w:sz w:val="24"/>
-          <w:szCs w:val="24"/>
+          <w:rFonts w:ascii="Outfit" w:hAnsi="Outfit"/>
+          <w:color w:val="000000"/>
         </w:rPr>
         <w:t>DeepIntent</w:t>
       </w:r>
       <w:proofErr w:type="spellEnd"/>
       <w:r>
         <w:rPr>
-          <w:rFonts w:ascii="Avenir Next LT Pro" w:hAnsi="Avenir Next LT Pro"/>
-          <w:color w:val="000000"/>
-          <w:sz w:val="24"/>
-          <w:szCs w:val="24"/>
+          <w:rFonts w:ascii="Outfit" w:hAnsi="Outfit"/>
+          <w:color w:val="000000"/>
         </w:rPr>
         <w:t>, I developed an LLM-powered Co-Pilot that improved campaign delivery by 32%, resulting in $1M+ in campaign savings. I also created an in-house anomaly detection platform using GenAI + MCPs, cutting down losses by ~$200K/year.</w:t>
       </w:r>
     </w:p>
     <w:p>
       <w:pPr>
-        <w:rPr>
-          <w:rFonts w:ascii="Avenir Next LT Pro" w:hAnsi="Avenir Next LT Pro"/>
-          <w:color w:val="000000"/>
-          <w:sz w:val="24"/>
-          <w:szCs w:val="24"/>
-        </w:rPr>
-      </w:pPr>
-    </w:p>
-    <w:p>
-      <w:pPr>
-        <w:rPr>
-          <w:rFonts w:ascii="Avenir Next LT Pro" w:hAnsi="Avenir Next LT Pro"/>
-          <w:color w:val="000000"/>
-          <w:sz w:val="24"/>
-          <w:szCs w:val="24"/>
-        </w:rPr>
-      </w:pPr>
-      <w:r>
-        <w:rPr>
-          <w:rFonts w:ascii="Avenir Next LT Pro" w:hAnsi="Avenir Next LT Pro"/>
-          <w:color w:val="000000"/>
-          <w:sz w:val="24"/>
-          <w:szCs w:val="24"/>
+        <w:widowControl w:val="0"/>
+        <w:pBdr>
+          <w:top w:val="nil"/>
+          <w:left w:val="nil"/>
+          <w:bottom w:val="nil"/>
+          <w:right w:val="nil"/>
+          <w:between w:val="nil"/>
+        </w:pBdr>
+        <w:rPr>
+          <w:rFonts w:ascii="Outfit" w:hAnsi="Outfit"/>
+          <w:color w:val="000000"/>
+        </w:rPr>
+      </w:pPr>
+    </w:p>
+    <w:p>
+      <w:pPr>
+        <w:widowControl w:val="0"/>
+        <w:pBdr>
+          <w:top w:val="nil"/>
+          <w:left w:val="nil"/>
+          <w:bottom w:val="nil"/>
+          <w:right w:val="nil"/>
+          <w:between w:val="nil"/>
+        </w:pBdr>
+        <w:rPr>
+          <w:rFonts w:ascii="Outfit" w:hAnsi="Outfit"/>
+          <w:color w:val="000000"/>
+        </w:rPr>
+      </w:pPr>
+      <w:r>
+        <w:rPr>
+          <w:rFonts w:ascii="Outfit" w:hAnsi="Outfit"/>
+          <w:color w:val="000000"/>
         </w:rPr>
         <w:t>My toolbox includes:</w:t>
       </w:r>
     </w:p>
     <w:p>
       <w:pPr>
-        <w:rPr>
-          <w:rFonts w:ascii="Avenir Next LT Pro" w:hAnsi="Avenir Next LT Pro"/>
-          <w:color w:val="000000"/>
-          <w:sz w:val="24"/>
-          <w:szCs w:val="24"/>
-        </w:rPr>
-      </w:pPr>
-    </w:p>
-    <w:p>
-      <w:pPr>
-        <w:rPr>
-          <w:rFonts w:ascii="Avenir Next LT Pro" w:hAnsi="Avenir Next LT Pro"/>
-          <w:color w:val="000000"/>
-          <w:sz w:val="24"/>
-          <w:szCs w:val="24"/>
+        <w:widowControl w:val="0"/>
+        <w:pBdr>
+          <w:top w:val="nil"/>
+          <w:left w:val="nil"/>
+          <w:bottom w:val="nil"/>
+          <w:right w:val="nil"/>
+          <w:between w:val="nil"/>
+        </w:pBdr>
+        <w:rPr>
+          <w:rFonts w:ascii="Outfit" w:hAnsi="Outfit"/>
+          <w:color w:val="000000"/>
+        </w:rPr>
+      </w:pPr>
+    </w:p>
+    <w:p>
+      <w:pPr>
+        <w:widowControl w:val="0"/>
+        <w:pBdr>
+          <w:top w:val="nil"/>
+          <w:left w:val="nil"/>
+          <w:bottom w:val="nil"/>
+          <w:right w:val="nil"/>
+          <w:between w:val="nil"/>
+        </w:pBdr>
+        <w:rPr>
+          <w:rFonts w:ascii="Outfit" w:hAnsi="Outfit"/>
+          <w:color w:val="000000"/>
         </w:rPr>
       </w:pPr>
       <w:proofErr w:type="spellStart"/>
       <w:r>
         <w:rPr>
-          <w:rFonts w:ascii="Avenir Next LT Pro" w:hAnsi="Avenir Next LT Pro"/>
-          <w:color w:val="000000"/>
-          <w:sz w:val="24"/>
-          <w:szCs w:val="24"/>
+          <w:rFonts w:ascii="Outfit" w:hAnsi="Outfit"/>
+          <w:color w:val="000000"/>
         </w:rPr>
         <w:t>LLMOps</w:t>
       </w:r>
       <w:proofErr w:type="spellEnd"/>
       <w:r>
         <w:rPr>
-          <w:rFonts w:ascii="Avenir Next LT Pro" w:hAnsi="Avenir Next LT Pro"/>
-          <w:color w:val="000000"/>
-          <w:sz w:val="24"/>
-          <w:szCs w:val="24"/>
+          <w:rFonts w:ascii="Outfit" w:hAnsi="Outfit"/>
+          <w:color w:val="000000"/>
         </w:rPr>
         <w:t xml:space="preserve"> &amp; GenAI: GPT-4, Claude, RAG, Vector DBs, </w:t>
       </w:r>
       <w:proofErr w:type="spellStart"/>
       <w:r>
         <w:rPr>
-          <w:rFonts w:ascii="Avenir Next LT Pro" w:hAnsi="Avenir Next LT Pro"/>
-          <w:color w:val="000000"/>
-          <w:sz w:val="24"/>
-          <w:szCs w:val="24"/>
+          <w:rFonts w:ascii="Outfit" w:hAnsi="Outfit"/>
+          <w:color w:val="000000"/>
         </w:rPr>
         <w:t>LangChain</w:t>
       </w:r>
       <w:proofErr w:type="spellEnd"/>
       <w:r>
         <w:rPr>
-          <w:rFonts w:ascii="Avenir Next LT Pro" w:hAnsi="Avenir Next LT Pro"/>
-          <w:color w:val="000000"/>
-          <w:sz w:val="24"/>
-          <w:szCs w:val="24"/>
+          <w:rFonts w:ascii="Outfit" w:hAnsi="Outfit"/>
+          <w:color w:val="000000"/>
         </w:rPr>
         <w:t xml:space="preserve">, </w:t>
       </w:r>
       <w:proofErr w:type="spellStart"/>
       <w:r>
         <w:rPr>
-          <w:rFonts w:ascii="Avenir Next LT Pro" w:hAnsi="Avenir Next LT Pro"/>
-          <w:color w:val="000000"/>
-          <w:sz w:val="24"/>
-          <w:szCs w:val="24"/>
+          <w:rFonts w:ascii="Outfit" w:hAnsi="Outfit"/>
+          <w:color w:val="000000"/>
         </w:rPr>
         <w:t>LangGraph</w:t>
       </w:r>
       <w:proofErr w:type="spellEnd"/>
       <w:r>
         <w:rPr>
-          <w:rFonts w:ascii="Avenir Next LT Pro" w:hAnsi="Avenir Next LT Pro"/>
-          <w:color w:val="000000"/>
-          <w:sz w:val="24"/>
-          <w:szCs w:val="24"/>
+          <w:rFonts w:ascii="Outfit" w:hAnsi="Outfit"/>
+          <w:color w:val="000000"/>
         </w:rPr>
         <w:t>, LLM Evaluation, Prompt Orchestration, MCP Servers</w:t>
       </w:r>
     </w:p>
     <w:p>
       <w:pPr>
-        <w:rPr>
-          <w:rFonts w:ascii="Avenir Next LT Pro" w:hAnsi="Avenir Next LT Pro"/>
-          <w:color w:val="000000"/>
-          <w:sz w:val="24"/>
-          <w:szCs w:val="24"/>
-        </w:rPr>
-      </w:pPr>
-    </w:p>
-    <w:p>
-      <w:pPr>
-        <w:rPr>
-          <w:rFonts w:ascii="Avenir Next LT Pro" w:hAnsi="Avenir Next LT Pro"/>
-          <w:color w:val="000000"/>
-          <w:sz w:val="24"/>
-          <w:szCs w:val="24"/>
-        </w:rPr>
-      </w:pPr>
-      <w:r>
-        <w:rPr>
-          <w:rFonts w:ascii="Avenir Next LT Pro" w:hAnsi="Avenir Next LT Pro"/>
-          <w:color w:val="000000"/>
-          <w:sz w:val="24"/>
-          <w:szCs w:val="24"/>
+        <w:widowControl w:val="0"/>
+        <w:pBdr>
+          <w:top w:val="nil"/>
+          <w:left w:val="nil"/>
+          <w:bottom w:val="nil"/>
+          <w:right w:val="nil"/>
+          <w:between w:val="nil"/>
+        </w:pBdr>
+        <w:rPr>
+          <w:rFonts w:ascii="Outfit" w:hAnsi="Outfit"/>
+          <w:color w:val="000000"/>
+        </w:rPr>
+      </w:pPr>
+    </w:p>
+    <w:p>
+      <w:pPr>
+        <w:widowControl w:val="0"/>
+        <w:pBdr>
+          <w:top w:val="nil"/>
+          <w:left w:val="nil"/>
+          <w:bottom w:val="nil"/>
+          <w:right w:val="nil"/>
+          <w:between w:val="nil"/>
+        </w:pBdr>
+        <w:rPr>
+          <w:rFonts w:ascii="Outfit" w:hAnsi="Outfit"/>
+          <w:color w:val="000000"/>
+        </w:rPr>
+      </w:pPr>
+      <w:r>
+        <w:rPr>
+          <w:rFonts w:ascii="Outfit" w:hAnsi="Outfit"/>
+          <w:color w:val="000000"/>
         </w:rPr>
         <w:t xml:space="preserve">System Design: Event-driven systems, </w:t>
       </w:r>
       <w:proofErr w:type="gramStart"/>
       <w:r>
         <w:rPr>
-          <w:rFonts w:ascii="Avenir Next LT Pro" w:hAnsi="Avenir Next LT Pro"/>
-          <w:color w:val="000000"/>
-          <w:sz w:val="24"/>
-          <w:szCs w:val="24"/>
+          <w:rFonts w:ascii="Outfit" w:hAnsi="Outfit"/>
+          <w:color w:val="000000"/>
         </w:rPr>
         <w:t>Clean</w:t>
       </w:r>
       <w:proofErr w:type="gramEnd"/>
       <w:r>
         <w:rPr>
-          <w:rFonts w:ascii="Avenir Next LT Pro" w:hAnsi="Avenir Next LT Pro"/>
-          <w:color w:val="000000"/>
-          <w:sz w:val="24"/>
-          <w:szCs w:val="24"/>
+          <w:rFonts w:ascii="Outfit" w:hAnsi="Outfit"/>
+          <w:color w:val="000000"/>
         </w:rPr>
         <w:t xml:space="preserve"> architecture, Large-scale distributed systems, Resilient and fault tolerant systems.</w:t>
       </w:r>
     </w:p>
     <w:p>
       <w:pPr>
-        <w:rPr>
-          <w:rFonts w:ascii="Avenir Next LT Pro" w:hAnsi="Avenir Next LT Pro"/>
-          <w:color w:val="000000"/>
-          <w:sz w:val="24"/>
-          <w:szCs w:val="24"/>
-        </w:rPr>
-      </w:pPr>
-    </w:p>
-    <w:p>
-      <w:pPr>
-        <w:rPr>
-          <w:rFonts w:ascii="Avenir Next LT Pro" w:hAnsi="Avenir Next LT Pro"/>
-          <w:color w:val="000000"/>
-          <w:sz w:val="24"/>
-          <w:szCs w:val="24"/>
-        </w:rPr>
-      </w:pPr>
-      <w:r>
-        <w:rPr>
-          <w:rFonts w:ascii="Avenir Next LT Pro" w:hAnsi="Avenir Next LT Pro"/>
-          <w:color w:val="000000"/>
-          <w:sz w:val="24"/>
-          <w:szCs w:val="24"/>
+        <w:widowControl w:val="0"/>
+        <w:pBdr>
+          <w:top w:val="nil"/>
+          <w:left w:val="nil"/>
+          <w:bottom w:val="nil"/>
+          <w:right w:val="nil"/>
+          <w:between w:val="nil"/>
+        </w:pBdr>
+        <w:rPr>
+          <w:rFonts w:ascii="Outfit" w:hAnsi="Outfit"/>
+          <w:color w:val="000000"/>
+        </w:rPr>
+      </w:pPr>
+    </w:p>
+    <w:p>
+      <w:pPr>
+        <w:widowControl w:val="0"/>
+        <w:pBdr>
+          <w:top w:val="nil"/>
+          <w:left w:val="nil"/>
+          <w:bottom w:val="nil"/>
+          <w:right w:val="nil"/>
+          <w:between w:val="nil"/>
+        </w:pBdr>
+        <w:rPr>
+          <w:rFonts w:ascii="Outfit" w:hAnsi="Outfit"/>
+          <w:color w:val="000000"/>
+        </w:rPr>
+      </w:pPr>
+      <w:r>
+        <w:rPr>
+          <w:rFonts w:ascii="Outfit" w:hAnsi="Outfit"/>
+          <w:color w:val="000000"/>
         </w:rPr>
         <w:t xml:space="preserve">Data Structures &amp; Algorithms: 1100+ </w:t>
       </w:r>
       <w:proofErr w:type="spellStart"/>
       <w:r>
         <w:rPr>
-          <w:rFonts w:ascii="Avenir Next LT Pro" w:hAnsi="Avenir Next LT Pro"/>
-          <w:color w:val="000000"/>
-          <w:sz w:val="24"/>
-          <w:szCs w:val="24"/>
+          <w:rFonts w:ascii="Outfit" w:hAnsi="Outfit"/>
+          <w:color w:val="000000"/>
         </w:rPr>
         <w:t>LeetCode</w:t>
       </w:r>
       <w:proofErr w:type="spellEnd"/>
       <w:r>
         <w:rPr>
-          <w:rFonts w:ascii="Avenir Next LT Pro" w:hAnsi="Avenir Next LT Pro"/>
-          <w:color w:val="000000"/>
-          <w:sz w:val="24"/>
-          <w:szCs w:val="24"/>
+          <w:rFonts w:ascii="Outfit" w:hAnsi="Outfit"/>
+          <w:color w:val="000000"/>
         </w:rPr>
         <w:t xml:space="preserve"> problems solved, </w:t>
       </w:r>
       <w:proofErr w:type="spellStart"/>
       <w:r>
         <w:rPr>
-          <w:rFonts w:ascii="Avenir Next LT Pro" w:hAnsi="Avenir Next LT Pro"/>
-          <w:color w:val="000000"/>
-          <w:sz w:val="24"/>
-          <w:szCs w:val="24"/>
+          <w:rFonts w:ascii="Outfit" w:hAnsi="Outfit"/>
+          <w:color w:val="000000"/>
         </w:rPr>
         <w:t>Hackerrank</w:t>
       </w:r>
       <w:proofErr w:type="spellEnd"/>
       <w:r>
         <w:rPr>
-          <w:rFonts w:ascii="Avenir Next LT Pro" w:hAnsi="Avenir Next LT Pro"/>
-          <w:color w:val="000000"/>
-          <w:sz w:val="24"/>
-          <w:szCs w:val="24"/>
+          <w:rFonts w:ascii="Outfit" w:hAnsi="Outfit"/>
+          <w:color w:val="000000"/>
         </w:rPr>
         <w:t xml:space="preserve"> Silver medals, system performance tuning</w:t>
       </w:r>
     </w:p>
     <w:p>
       <w:pPr>
-        <w:rPr>
-          <w:rFonts w:ascii="Avenir Next LT Pro" w:hAnsi="Avenir Next LT Pro"/>
-          <w:color w:val="000000"/>
-          <w:sz w:val="24"/>
-          <w:szCs w:val="24"/>
-        </w:rPr>
-      </w:pPr>
-    </w:p>
-    <w:p>
-      <w:pPr>
-        <w:rPr>
-          <w:rFonts w:ascii="Avenir Next LT Pro" w:hAnsi="Avenir Next LT Pro"/>
-          <w:color w:val="000000"/>
-          <w:sz w:val="24"/>
-          <w:szCs w:val="24"/>
-        </w:rPr>
-      </w:pPr>
-      <w:r>
-        <w:rPr>
-          <w:rFonts w:ascii="Avenir Next LT Pro" w:hAnsi="Avenir Next LT Pro"/>
-          <w:color w:val="000000"/>
-          <w:sz w:val="24"/>
-          <w:szCs w:val="24"/>
+        <w:widowControl w:val="0"/>
+        <w:pBdr>
+          <w:top w:val="nil"/>
+          <w:left w:val="nil"/>
+          <w:bottom w:val="nil"/>
+          <w:right w:val="nil"/>
+          <w:between w:val="nil"/>
+        </w:pBdr>
+        <w:rPr>
+          <w:rFonts w:ascii="Outfit" w:hAnsi="Outfit"/>
+          <w:color w:val="000000"/>
+        </w:rPr>
+      </w:pPr>
+    </w:p>
+    <w:p>
+      <w:pPr>
+        <w:widowControl w:val="0"/>
+        <w:pBdr>
+          <w:top w:val="nil"/>
+          <w:left w:val="nil"/>
+          <w:bottom w:val="nil"/>
+          <w:right w:val="nil"/>
+          <w:between w:val="nil"/>
+        </w:pBdr>
+        <w:rPr>
+          <w:rFonts w:ascii="Outfit" w:hAnsi="Outfit"/>
+          <w:color w:val="000000"/>
+        </w:rPr>
+      </w:pPr>
+      <w:r>
+        <w:rPr>
+          <w:rFonts w:ascii="Outfit" w:hAnsi="Outfit"/>
+          <w:color w:val="000000"/>
         </w:rPr>
         <w:t xml:space="preserve">Back-End: Java, Spring Boot, Golang, Python, </w:t>
       </w:r>
       <w:proofErr w:type="spellStart"/>
       <w:r>
         <w:rPr>
-          <w:rFonts w:ascii="Avenir Next LT Pro" w:hAnsi="Avenir Next LT Pro"/>
-          <w:color w:val="000000"/>
-          <w:sz w:val="24"/>
-          <w:szCs w:val="24"/>
+          <w:rFonts w:ascii="Outfit" w:hAnsi="Outfit"/>
+          <w:color w:val="000000"/>
         </w:rPr>
         <w:t>FlastAPI</w:t>
       </w:r>
       <w:proofErr w:type="spellEnd"/>
       <w:r>
         <w:rPr>
-          <w:rFonts w:ascii="Avenir Next LT Pro" w:hAnsi="Avenir Next LT Pro"/>
-          <w:color w:val="000000"/>
-          <w:sz w:val="24"/>
-          <w:szCs w:val="24"/>
-        </w:rPr>
-        <w:t xml:space="preserve">, Node.js, MySQL, Kafka, MongoDB, PostgreSQL, </w:t>
+          <w:rFonts w:ascii="Outfit" w:hAnsi="Outfit"/>
+          <w:color w:val="000000"/>
+        </w:rPr>
+        <w:t xml:space="preserve">, Node.js, Rust, </w:t>
       </w:r>
       <w:proofErr w:type="spellStart"/>
       <w:r>
         <w:rPr>
-          <w:rFonts w:ascii="Avenir Next LT Pro" w:hAnsi="Avenir Next LT Pro"/>
-          <w:color w:val="000000"/>
-          <w:sz w:val="24"/>
-          <w:szCs w:val="24"/>
+          <w:rFonts w:ascii="Outfit" w:hAnsi="Outfit"/>
+          <w:color w:val="000000"/>
+        </w:rPr>
+        <w:t>Actix</w:t>
+      </w:r>
+      <w:proofErr w:type="spellEnd"/>
+      <w:r>
+        <w:rPr>
+          <w:rFonts w:ascii="Outfit" w:hAnsi="Outfit"/>
+          <w:color w:val="000000"/>
+        </w:rPr>
+        <w:t xml:space="preserve"> Web, </w:t>
+      </w:r>
+      <w:proofErr w:type="spellStart"/>
+      <w:r>
+        <w:rPr>
+          <w:rFonts w:ascii="Outfit" w:hAnsi="Outfit"/>
+          <w:color w:val="000000"/>
+        </w:rPr>
+        <w:t>GraphQL</w:t>
+      </w:r>
+      <w:proofErr w:type="spellEnd"/>
+    </w:p>
+    <w:p>
+      <w:pPr>
+        <w:widowControl w:val="0"/>
+        <w:pBdr>
+          <w:top w:val="nil"/>
+          <w:left w:val="nil"/>
+          <w:bottom w:val="nil"/>
+          <w:right w:val="nil"/>
+          <w:between w:val="nil"/>
+        </w:pBdr>
+        <w:rPr>
+          <w:rFonts w:ascii="Outfit" w:hAnsi="Outfit"/>
+          <w:color w:val="000000"/>
+        </w:rPr>
+      </w:pPr>
+    </w:p>
+    <w:p>
+      <w:pPr>
+        <w:widowControl w:val="0"/>
+        <w:pBdr>
+          <w:top w:val="nil"/>
+          <w:left w:val="nil"/>
+          <w:bottom w:val="nil"/>
+          <w:right w:val="nil"/>
+          <w:between w:val="nil"/>
+        </w:pBdr>
+        <w:rPr>
+          <w:rFonts w:ascii="Outfit" w:hAnsi="Outfit"/>
+          <w:color w:val="000000"/>
+        </w:rPr>
+      </w:pPr>
+      <w:r>
+        <w:rPr>
+          <w:rFonts w:ascii="Outfit" w:hAnsi="Outfit"/>
+          <w:color w:val="000000"/>
+        </w:rPr>
+        <w:t xml:space="preserve">Database: MySQL, Kafka, MongoDB, PostgreSQL, </w:t>
+      </w:r>
+      <w:proofErr w:type="spellStart"/>
+      <w:r>
+        <w:rPr>
+          <w:rFonts w:ascii="Outfit" w:hAnsi="Outfit"/>
+          <w:color w:val="000000"/>
         </w:rPr>
         <w:t>BigQuery</w:t>
       </w:r>
       <w:proofErr w:type="spellEnd"/>
       <w:r>
         <w:rPr>
-          <w:rFonts w:ascii="Avenir Next LT Pro" w:hAnsi="Avenir Next LT Pro"/>
-          <w:color w:val="000000"/>
-          <w:sz w:val="24"/>
-          <w:szCs w:val="24"/>
-        </w:rPr>
-        <w:t xml:space="preserve">, Redis, </w:t>
+          <w:rFonts w:ascii="Outfit" w:hAnsi="Outfit"/>
+          <w:color w:val="000000"/>
+        </w:rPr>
+        <w:t>, Redis.</w:t>
+      </w:r>
+    </w:p>
+    <w:p>
+      <w:pPr>
+        <w:widowControl w:val="0"/>
+        <w:pBdr>
+          <w:top w:val="nil"/>
+          <w:left w:val="nil"/>
+          <w:bottom w:val="nil"/>
+          <w:right w:val="nil"/>
+          <w:between w:val="nil"/>
+        </w:pBdr>
+        <w:rPr>
+          <w:rFonts w:ascii="Outfit" w:hAnsi="Outfit"/>
+          <w:color w:val="000000"/>
+        </w:rPr>
+      </w:pPr>
+    </w:p>
+    <w:p>
+      <w:pPr>
+        <w:widowControl w:val="0"/>
+        <w:pBdr>
+          <w:top w:val="nil"/>
+          <w:left w:val="nil"/>
+          <w:bottom w:val="nil"/>
+          <w:right w:val="nil"/>
+          <w:between w:val="nil"/>
+        </w:pBdr>
+        <w:rPr>
+          <w:rFonts w:ascii="Outfit" w:hAnsi="Outfit"/>
+          <w:color w:val="000000"/>
+        </w:rPr>
+      </w:pPr>
+      <w:r>
+        <w:rPr>
+          <w:rFonts w:ascii="Outfit" w:hAnsi="Outfit"/>
+          <w:color w:val="000000"/>
+        </w:rPr>
+        <w:t>Big Data: Apache Airflow, Spark, Flink, Beam.</w:t>
+      </w:r>
+    </w:p>
+    <w:p>
+      <w:pPr>
+        <w:widowControl w:val="0"/>
+        <w:pBdr>
+          <w:top w:val="nil"/>
+          <w:left w:val="nil"/>
+          <w:bottom w:val="nil"/>
+          <w:right w:val="nil"/>
+          <w:between w:val="nil"/>
+        </w:pBdr>
+        <w:rPr>
+          <w:rFonts w:ascii="Outfit" w:hAnsi="Outfit"/>
+          <w:color w:val="000000"/>
+        </w:rPr>
+      </w:pPr>
+    </w:p>
+    <w:p>
+      <w:pPr>
+        <w:widowControl w:val="0"/>
+        <w:pBdr>
+          <w:top w:val="nil"/>
+          <w:left w:val="nil"/>
+          <w:bottom w:val="nil"/>
+          <w:right w:val="nil"/>
+          <w:between w:val="nil"/>
+        </w:pBdr>
+        <w:rPr>
+          <w:rFonts w:ascii="Outfit" w:hAnsi="Outfit"/>
+          <w:color w:val="000000"/>
+        </w:rPr>
+      </w:pPr>
+      <w:r>
+        <w:rPr>
+          <w:rFonts w:ascii="Outfit" w:hAnsi="Outfit"/>
+          <w:color w:val="000000"/>
+        </w:rPr>
+        <w:t>Cloud: AWS, GCP, Docker, Kubernetes, Terraform.</w:t>
+      </w:r>
+    </w:p>
+    <w:p>
+      <w:pPr>
+        <w:widowControl w:val="0"/>
+        <w:pBdr>
+          <w:top w:val="nil"/>
+          <w:left w:val="nil"/>
+          <w:bottom w:val="nil"/>
+          <w:right w:val="nil"/>
+          <w:between w:val="nil"/>
+        </w:pBdr>
+        <w:rPr>
+          <w:rFonts w:ascii="Outfit" w:hAnsi="Outfit"/>
+          <w:color w:val="000000"/>
+        </w:rPr>
+      </w:pPr>
+    </w:p>
+    <w:p>
+      <w:pPr>
+        <w:widowControl w:val="0"/>
+        <w:pBdr>
+          <w:top w:val="nil"/>
+          <w:left w:val="nil"/>
+          <w:bottom w:val="nil"/>
+          <w:right w:val="nil"/>
+          <w:between w:val="nil"/>
+        </w:pBdr>
+        <w:rPr>
+          <w:rFonts w:ascii="Outfit" w:hAnsi="Outfit"/>
+          <w:color w:val="000000"/>
+        </w:rPr>
+      </w:pPr>
+      <w:r>
+        <w:rPr>
+          <w:rFonts w:ascii="Outfit" w:hAnsi="Outfit"/>
+          <w:color w:val="000000"/>
+        </w:rPr>
+        <w:t xml:space="preserve">Monitoring: ELK, </w:t>
       </w:r>
       <w:proofErr w:type="spellStart"/>
       <w:r>
         <w:rPr>
-          <w:rFonts w:ascii="Avenir Next LT Pro" w:hAnsi="Avenir Next LT Pro"/>
-          <w:color w:val="000000"/>
-          <w:sz w:val="24"/>
-          <w:szCs w:val="24"/>
-        </w:rPr>
-        <w:t>GraphQL</w:t>
+          <w:rFonts w:ascii="Outfit" w:hAnsi="Outfit"/>
+          <w:color w:val="000000"/>
+        </w:rPr>
+        <w:t>Graphana</w:t>
       </w:r>
       <w:proofErr w:type="spellEnd"/>
       <w:r>
         <w:rPr>
-          <w:rFonts w:ascii="Avenir Next LT Pro" w:hAnsi="Avenir Next LT Pro"/>
-          <w:color w:val="000000"/>
-          <w:sz w:val="24"/>
-          <w:szCs w:val="24"/>
-        </w:rPr>
-        <w:t xml:space="preserve">, Apache Airflow, Spark, Flink, Beam, AWS, GCP, Docker, Kubernetes, Terraform, ELK, </w:t>
+          <w:rFonts w:ascii="Outfit" w:hAnsi="Outfit"/>
+          <w:color w:val="000000"/>
+        </w:rPr>
+        <w:t>, Prometheus.</w:t>
+      </w:r>
+    </w:p>
+    <w:p>
+      <w:pPr>
+        <w:widowControl w:val="0"/>
+        <w:pBdr>
+          <w:top w:val="nil"/>
+          <w:left w:val="nil"/>
+          <w:bottom w:val="nil"/>
+          <w:right w:val="nil"/>
+          <w:between w:val="nil"/>
+        </w:pBdr>
+        <w:rPr>
+          <w:rFonts w:ascii="Outfit" w:hAnsi="Outfit"/>
+          <w:color w:val="000000"/>
+        </w:rPr>
+      </w:pPr>
+    </w:p>
+    <w:p>
+      <w:pPr>
+        <w:widowControl w:val="0"/>
+        <w:pBdr>
+          <w:top w:val="nil"/>
+          <w:left w:val="nil"/>
+          <w:bottom w:val="nil"/>
+          <w:right w:val="nil"/>
+          <w:between w:val="nil"/>
+        </w:pBdr>
+        <w:rPr>
+          <w:rFonts w:ascii="Outfit" w:hAnsi="Outfit"/>
+          <w:color w:val="000000"/>
+        </w:rPr>
+      </w:pPr>
+      <w:r>
+        <w:rPr>
+          <w:rFonts w:ascii="Outfit" w:hAnsi="Outfit"/>
+          <w:color w:val="000000"/>
+        </w:rPr>
+        <w:t>Front-End: JavaScript, TypeScript, React, Next.js</w:t>
+      </w:r>
+    </w:p>
+    <w:p>
+      <w:pPr>
+        <w:widowControl w:val="0"/>
+        <w:pBdr>
+          <w:top w:val="nil"/>
+          <w:left w:val="nil"/>
+          <w:bottom w:val="nil"/>
+          <w:right w:val="nil"/>
+          <w:between w:val="nil"/>
+        </w:pBdr>
+        <w:rPr>
+          <w:rFonts w:ascii="Outfit" w:hAnsi="Outfit"/>
+          <w:color w:val="000000"/>
+        </w:rPr>
+      </w:pPr>
+    </w:p>
+    <w:p>
+      <w:pPr>
+        <w:widowControl w:val="0"/>
+        <w:pBdr>
+          <w:top w:val="nil"/>
+          <w:left w:val="nil"/>
+          <w:bottom w:val="nil"/>
+          <w:right w:val="nil"/>
+          <w:between w:val="nil"/>
+        </w:pBdr>
+        <w:rPr>
+          <w:rFonts w:ascii="Outfit" w:hAnsi="Outfit"/>
+          <w:color w:val="000000"/>
+        </w:rPr>
+      </w:pPr>
+      <w:r>
+        <w:rPr>
+          <w:rFonts w:ascii="Outfit" w:hAnsi="Outfit"/>
+          <w:color w:val="000000"/>
+        </w:rPr>
+        <w:t xml:space="preserve">I thrive in product-first engineering cultures and am passionate about building AI-native systems </w:t>
+      </w:r>
+      <w:r>
+        <w:rPr>
+          <w:rFonts w:ascii="Outfit" w:hAnsi="Outfit"/>
+          <w:color w:val="000000"/>
+        </w:rPr>
+        <w:lastRenderedPageBreak/>
+        <w:t>that are scalable, intelligent, and cost-efficient.</w:t>
+      </w:r>
+    </w:p>
+    <w:p>
+      <w:pPr>
+        <w:widowControl w:val="0"/>
+        <w:pBdr>
+          <w:top w:val="nil"/>
+          <w:left w:val="nil"/>
+          <w:bottom w:val="nil"/>
+          <w:right w:val="nil"/>
+          <w:between w:val="nil"/>
+        </w:pBdr>
+        <w:rPr>
+          <w:rFonts w:ascii="Outfit" w:hAnsi="Outfit"/>
+          <w:color w:val="000000"/>
+        </w:rPr>
+      </w:pPr>
+    </w:p>
+    <w:p>
+      <w:pPr>
+        <w:widowControl w:val="0"/>
+        <w:pBdr>
+          <w:top w:val="nil"/>
+          <w:left w:val="nil"/>
+          <w:bottom w:val="nil"/>
+          <w:right w:val="nil"/>
+          <w:between w:val="nil"/>
+        </w:pBdr>
+        <w:rPr>
+          <w:rFonts w:ascii="Outfit" w:hAnsi="Outfit"/>
+          <w:color w:val="000000"/>
+        </w:rPr>
+      </w:pPr>
+      <w:r>
+        <w:rPr>
+          <w:rFonts w:ascii="Outfit" w:hAnsi="Outfit"/>
+          <w:color w:val="000000"/>
+        </w:rPr>
+        <w:t>Below are some of my social website links:</w:t>
+      </w:r>
+    </w:p>
+    <w:p>
+      <w:pPr>
+        <w:widowControl w:val="0"/>
+        <w:pBdr>
+          <w:top w:val="nil"/>
+          <w:left w:val="nil"/>
+          <w:bottom w:val="nil"/>
+          <w:right w:val="nil"/>
+          <w:between w:val="nil"/>
+        </w:pBdr>
+        <w:rPr>
+          <w:rFonts w:ascii="Outfit" w:hAnsi="Outfit"/>
+          <w:color w:val="000000"/>
+        </w:rPr>
+      </w:pPr>
+    </w:p>
+    <w:p>
+      <w:pPr>
+        <w:widowControl w:val="0"/>
+        <w:pBdr>
+          <w:top w:val="nil"/>
+          <w:left w:val="nil"/>
+          <w:bottom w:val="nil"/>
+          <w:right w:val="nil"/>
+          <w:between w:val="nil"/>
+        </w:pBdr>
+        <w:rPr>
+          <w:rFonts w:ascii="Outfit" w:hAnsi="Outfit"/>
+          <w:color w:val="000000"/>
+        </w:rPr>
+      </w:pPr>
+      <w:r>
+        <w:rPr>
+          <w:rFonts w:ascii="Outfit" w:hAnsi="Outfit"/>
+          <w:color w:val="000000"/>
+        </w:rPr>
+        <w:t>1) Portfolio:</w:t>
+      </w:r>
+    </w:p>
+    <w:p>
+      <w:pPr>
+        <w:widowControl w:val="0"/>
+        <w:pBdr>
+          <w:top w:val="nil"/>
+          <w:left w:val="nil"/>
+          <w:bottom w:val="nil"/>
+          <w:right w:val="nil"/>
+          <w:between w:val="nil"/>
+        </w:pBdr>
+        <w:rPr>
+          <w:rFonts w:ascii="Outfit" w:hAnsi="Outfit"/>
+          <w:color w:val="000000"/>
+        </w:rPr>
+      </w:pPr>
+      <w:r>
+        <w:rPr>
+          <w:rFonts w:ascii="Outfit" w:hAnsi="Outfit"/>
+          <w:color w:val="000000"/>
+        </w:rPr>
+        <w:t>http://abhijeet-muneshwar.github.io/</w:t>
+      </w:r>
+    </w:p>
+    <w:p>
+      <w:pPr>
+        <w:widowControl w:val="0"/>
+        <w:pBdr>
+          <w:top w:val="nil"/>
+          <w:left w:val="nil"/>
+          <w:bottom w:val="nil"/>
+          <w:right w:val="nil"/>
+          <w:between w:val="nil"/>
+        </w:pBdr>
+        <w:rPr>
+          <w:rFonts w:ascii="Outfit" w:hAnsi="Outfit"/>
+          <w:color w:val="000000"/>
+        </w:rPr>
+      </w:pPr>
+    </w:p>
+    <w:p>
+      <w:pPr>
+        <w:widowControl w:val="0"/>
+        <w:pBdr>
+          <w:top w:val="nil"/>
+          <w:left w:val="nil"/>
+          <w:bottom w:val="nil"/>
+          <w:right w:val="nil"/>
+          <w:between w:val="nil"/>
+        </w:pBdr>
+        <w:rPr>
+          <w:rFonts w:ascii="Outfit" w:hAnsi="Outfit"/>
+          <w:color w:val="000000"/>
+        </w:rPr>
+      </w:pPr>
+      <w:r>
+        <w:rPr>
+          <w:rFonts w:ascii="Outfit" w:hAnsi="Outfit"/>
+          <w:color w:val="000000"/>
+        </w:rPr>
+        <w:t>2) GitHub:</w:t>
+      </w:r>
+    </w:p>
+    <w:p>
+      <w:pPr>
+        <w:widowControl w:val="0"/>
+        <w:pBdr>
+          <w:top w:val="nil"/>
+          <w:left w:val="nil"/>
+          <w:bottom w:val="nil"/>
+          <w:right w:val="nil"/>
+          <w:between w:val="nil"/>
+        </w:pBdr>
+        <w:rPr>
+          <w:rFonts w:ascii="Outfit" w:hAnsi="Outfit"/>
+          <w:color w:val="000000"/>
+        </w:rPr>
+      </w:pPr>
+      <w:r>
+        <w:rPr>
+          <w:rFonts w:ascii="Outfit" w:hAnsi="Outfit"/>
+          <w:color w:val="000000"/>
+        </w:rPr>
+        <w:t>https://github.com/ABHIJEET-MUNESHWAR</w:t>
+      </w:r>
+    </w:p>
+    <w:p>
+      <w:pPr>
+        <w:widowControl w:val="0"/>
+        <w:pBdr>
+          <w:top w:val="nil"/>
+          <w:left w:val="nil"/>
+          <w:bottom w:val="nil"/>
+          <w:right w:val="nil"/>
+          <w:between w:val="nil"/>
+        </w:pBdr>
+        <w:rPr>
+          <w:rFonts w:ascii="Outfit" w:hAnsi="Outfit"/>
+          <w:color w:val="000000"/>
+        </w:rPr>
+      </w:pPr>
+    </w:p>
+    <w:p>
+      <w:pPr>
+        <w:widowControl w:val="0"/>
+        <w:pBdr>
+          <w:top w:val="nil"/>
+          <w:left w:val="nil"/>
+          <w:bottom w:val="nil"/>
+          <w:right w:val="nil"/>
+          <w:between w:val="nil"/>
+        </w:pBdr>
+        <w:rPr>
+          <w:rFonts w:ascii="Outfit" w:hAnsi="Outfit"/>
+          <w:color w:val="000000"/>
+        </w:rPr>
+      </w:pPr>
+      <w:r>
+        <w:rPr>
+          <w:rFonts w:ascii="Outfit" w:hAnsi="Outfit"/>
+          <w:color w:val="000000"/>
+        </w:rPr>
+        <w:t>3) LinkedIn:</w:t>
+      </w:r>
+    </w:p>
+    <w:p>
+      <w:pPr>
+        <w:widowControl w:val="0"/>
+        <w:pBdr>
+          <w:top w:val="nil"/>
+          <w:left w:val="nil"/>
+          <w:bottom w:val="nil"/>
+          <w:right w:val="nil"/>
+          <w:between w:val="nil"/>
+        </w:pBdr>
+        <w:rPr>
+          <w:rFonts w:ascii="Outfit" w:hAnsi="Outfit"/>
+          <w:color w:val="000000"/>
+        </w:rPr>
+      </w:pPr>
+      <w:r>
+        <w:rPr>
+          <w:rFonts w:ascii="Outfit" w:hAnsi="Outfit"/>
+          <w:color w:val="000000"/>
+        </w:rPr>
+        <w:t>https://www.linkedin.com/in/abhijeet-muneshwar/</w:t>
+      </w:r>
+    </w:p>
+    <w:p>
+      <w:pPr>
+        <w:widowControl w:val="0"/>
+        <w:pBdr>
+          <w:top w:val="nil"/>
+          <w:left w:val="nil"/>
+          <w:bottom w:val="nil"/>
+          <w:right w:val="nil"/>
+          <w:between w:val="nil"/>
+        </w:pBdr>
+        <w:rPr>
+          <w:rFonts w:ascii="Outfit" w:hAnsi="Outfit"/>
+          <w:color w:val="000000"/>
+        </w:rPr>
+      </w:pPr>
+    </w:p>
+    <w:p>
+      <w:pPr>
+        <w:widowControl w:val="0"/>
+        <w:pBdr>
+          <w:top w:val="nil"/>
+          <w:left w:val="nil"/>
+          <w:bottom w:val="nil"/>
+          <w:right w:val="nil"/>
+          <w:between w:val="nil"/>
+        </w:pBdr>
+        <w:rPr>
+          <w:rFonts w:ascii="Outfit" w:hAnsi="Outfit"/>
+          <w:color w:val="000000"/>
+        </w:rPr>
+      </w:pPr>
+      <w:r>
+        <w:rPr>
+          <w:rFonts w:ascii="Outfit" w:hAnsi="Outfit"/>
+          <w:color w:val="000000"/>
+        </w:rPr>
+        <w:t xml:space="preserve">4) </w:t>
       </w:r>
       <w:proofErr w:type="spellStart"/>
       <w:r>
         <w:rPr>
-          <w:rFonts w:ascii="Avenir Next LT Pro" w:hAnsi="Avenir Next LT Pro"/>
-          <w:color w:val="000000"/>
-          <w:sz w:val="24"/>
-          <w:szCs w:val="24"/>
-        </w:rPr>
-        <w:t>Graphana</w:t>
+          <w:rFonts w:ascii="Outfit" w:hAnsi="Outfit"/>
+          <w:color w:val="000000"/>
+        </w:rPr>
+        <w:t>LeetCode</w:t>
       </w:r>
       <w:proofErr w:type="spellEnd"/>
       <w:r>
         <w:rPr>
-          <w:rFonts w:ascii="Avenir Next LT Pro" w:hAnsi="Avenir Next LT Pro"/>
-          <w:color w:val="000000"/>
-          <w:sz w:val="24"/>
-          <w:szCs w:val="24"/>
-        </w:rPr>
-        <w:t>, Prometheus.</w:t>
-      </w:r>
-    </w:p>
-    <w:p>
-      <w:pPr>
-        <w:rPr>
-          <w:rFonts w:ascii="Avenir Next LT Pro" w:hAnsi="Avenir Next LT Pro"/>
-          <w:color w:val="000000"/>
-          <w:sz w:val="24"/>
-          <w:szCs w:val="24"/>
-        </w:rPr>
-      </w:pPr>
-    </w:p>
-    <w:p>
-      <w:pPr>
-        <w:rPr>
-          <w:rFonts w:ascii="Avenir Next LT Pro" w:hAnsi="Avenir Next LT Pro"/>
-          <w:color w:val="000000"/>
-          <w:sz w:val="24"/>
-          <w:szCs w:val="24"/>
-        </w:rPr>
-      </w:pPr>
-      <w:r>
-        <w:rPr>
-          <w:rFonts w:ascii="Avenir Next LT Pro" w:hAnsi="Avenir Next LT Pro"/>
-          <w:color w:val="000000"/>
-          <w:sz w:val="24"/>
-          <w:szCs w:val="24"/>
-        </w:rPr>
-        <w:t>Front-End: JavaScript, TypeScript, React, Next.js</w:t>
-      </w:r>
-    </w:p>
-    <w:p>
-      <w:pPr>
-        <w:rPr>
-          <w:rFonts w:ascii="Avenir Next LT Pro" w:hAnsi="Avenir Next LT Pro"/>
-          <w:color w:val="000000"/>
-          <w:sz w:val="24"/>
-          <w:szCs w:val="24"/>
-        </w:rPr>
-      </w:pPr>
-    </w:p>
-    <w:p>
-      <w:pPr>
-        <w:rPr>
-          <w:rFonts w:ascii="Avenir Next LT Pro" w:hAnsi="Avenir Next LT Pro"/>
-          <w:color w:val="000000"/>
-          <w:sz w:val="24"/>
-          <w:szCs w:val="24"/>
-        </w:rPr>
-      </w:pPr>
-      <w:r>
-        <w:rPr>
-          <w:rFonts w:ascii="Avenir Next LT Pro" w:hAnsi="Avenir Next LT Pro"/>
-          <w:color w:val="000000"/>
-          <w:sz w:val="24"/>
-          <w:szCs w:val="24"/>
-        </w:rPr>
-        <w:t>I thrive in product-first engineering cultures and am passionate about building AI-native systems that are scalable, intelligent, and cost-efficient.</w:t>
-      </w:r>
-    </w:p>
-    <w:p>
-      <w:pPr>
-        <w:rPr>
-          <w:rFonts w:ascii="Avenir Next LT Pro" w:hAnsi="Avenir Next LT Pro"/>
-          <w:color w:val="000000"/>
-          <w:sz w:val="24"/>
-          <w:szCs w:val="24"/>
-        </w:rPr>
-      </w:pPr>
-    </w:p>
-    <w:p>
-      <w:pPr>
-        <w:rPr>
-          <w:rFonts w:ascii="Avenir Next LT Pro" w:hAnsi="Avenir Next LT Pro"/>
-          <w:color w:val="000000"/>
-          <w:sz w:val="24"/>
-          <w:szCs w:val="24"/>
-        </w:rPr>
-      </w:pPr>
-      <w:r>
-        <w:rPr>
-          <w:rFonts w:ascii="Avenir Next LT Pro" w:hAnsi="Avenir Next LT Pro"/>
-          <w:color w:val="000000"/>
-          <w:sz w:val="24"/>
-          <w:szCs w:val="24"/>
-        </w:rPr>
-        <w:t>Below are some of my social website links:</w:t>
-      </w:r>
-    </w:p>
-    <w:p>
-      <w:pPr>
-        <w:rPr>
-          <w:rFonts w:ascii="Avenir Next LT Pro" w:hAnsi="Avenir Next LT Pro"/>
-          <w:color w:val="000000"/>
-          <w:sz w:val="24"/>
-          <w:szCs w:val="24"/>
-        </w:rPr>
-      </w:pPr>
-    </w:p>
-    <w:p>
-      <w:pPr>
-        <w:rPr>
-          <w:rFonts w:ascii="Avenir Next LT Pro" w:hAnsi="Avenir Next LT Pro"/>
-          <w:color w:val="000000"/>
-          <w:sz w:val="24"/>
-          <w:szCs w:val="24"/>
-        </w:rPr>
-      </w:pPr>
-      <w:r>
-        <w:rPr>
-          <w:rFonts w:ascii="Avenir Next LT Pro" w:hAnsi="Avenir Next LT Pro"/>
-          <w:color w:val="000000"/>
-          <w:sz w:val="24"/>
-          <w:szCs w:val="24"/>
-        </w:rPr>
-        <w:t>1) Portfolio:</w:t>
-      </w:r>
-    </w:p>
-    <w:p>
-      <w:pPr>
-        <w:rPr>
-          <w:rFonts w:ascii="Avenir Next LT Pro" w:hAnsi="Avenir Next LT Pro"/>
-          <w:color w:val="000000"/>
-          <w:sz w:val="24"/>
-          <w:szCs w:val="24"/>
-        </w:rPr>
-      </w:pPr>
-      <w:r>
-        <w:rPr>
-          <w:rFonts w:ascii="Avenir Next LT Pro" w:hAnsi="Avenir Next LT Pro"/>
-          <w:color w:val="000000"/>
-          <w:sz w:val="24"/>
-          <w:szCs w:val="24"/>
-        </w:rPr>
-        <w:t>http://abhijeet-muneshwar.github.io/</w:t>
-      </w:r>
-    </w:p>
-    <w:p>
-      <w:pPr>
-        <w:rPr>
-          <w:rFonts w:ascii="Avenir Next LT Pro" w:hAnsi="Avenir Next LT Pro"/>
-          <w:color w:val="000000"/>
-          <w:sz w:val="24"/>
-          <w:szCs w:val="24"/>
-        </w:rPr>
-      </w:pPr>
-    </w:p>
-    <w:p>
-      <w:pPr>
-        <w:rPr>
-          <w:rFonts w:ascii="Avenir Next LT Pro" w:hAnsi="Avenir Next LT Pro"/>
-          <w:color w:val="000000"/>
-          <w:sz w:val="24"/>
-          <w:szCs w:val="24"/>
-        </w:rPr>
-      </w:pPr>
-      <w:r>
-        <w:rPr>
-          <w:rFonts w:ascii="Avenir Next LT Pro" w:hAnsi="Avenir Next LT Pro"/>
-          <w:color w:val="000000"/>
-          <w:sz w:val="24"/>
-          <w:szCs w:val="24"/>
-        </w:rPr>
-        <w:t>2) GitHub:</w:t>
-      </w:r>
-    </w:p>
-    <w:p>
-      <w:pPr>
-        <w:rPr>
-          <w:rFonts w:ascii="Avenir Next LT Pro" w:hAnsi="Avenir Next LT Pro"/>
-          <w:color w:val="000000"/>
-          <w:sz w:val="24"/>
-          <w:szCs w:val="24"/>
-        </w:rPr>
-      </w:pPr>
-      <w:r>
-        <w:rPr>
-          <w:rFonts w:ascii="Avenir Next LT Pro" w:hAnsi="Avenir Next LT Pro"/>
-          <w:color w:val="000000"/>
-          <w:sz w:val="24"/>
-          <w:szCs w:val="24"/>
-        </w:rPr>
-        <w:t>https://github.com/ABHIJEET-MUNESHWAR</w:t>
-      </w:r>
-    </w:p>
-    <w:p>
-      <w:pPr>
-        <w:rPr>
-          <w:rFonts w:ascii="Avenir Next LT Pro" w:hAnsi="Avenir Next LT Pro"/>
-          <w:color w:val="000000"/>
-          <w:sz w:val="24"/>
-          <w:szCs w:val="24"/>
-        </w:rPr>
-      </w:pPr>
-    </w:p>
-    <w:p>
-      <w:pPr>
-        <w:rPr>
-          <w:rFonts w:ascii="Avenir Next LT Pro" w:hAnsi="Avenir Next LT Pro"/>
-          <w:color w:val="000000"/>
-          <w:sz w:val="24"/>
-          <w:szCs w:val="24"/>
-        </w:rPr>
-      </w:pPr>
-      <w:r>
-        <w:rPr>
-          <w:rFonts w:ascii="Avenir Next LT Pro" w:hAnsi="Avenir Next LT Pro"/>
-          <w:color w:val="000000"/>
-          <w:sz w:val="24"/>
-          <w:szCs w:val="24"/>
-        </w:rPr>
-        <w:t>3) LinkedIn:</w:t>
-      </w:r>
-    </w:p>
-    <w:p>
-      <w:pPr>
-        <w:rPr>
-          <w:rFonts w:ascii="Avenir Next LT Pro" w:hAnsi="Avenir Next LT Pro"/>
-          <w:color w:val="000000"/>
-          <w:sz w:val="24"/>
-          <w:szCs w:val="24"/>
-        </w:rPr>
-      </w:pPr>
-      <w:r>
-        <w:rPr>
-          <w:rFonts w:ascii="Avenir Next LT Pro" w:hAnsi="Avenir Next LT Pro"/>
-          <w:color w:val="000000"/>
-          <w:sz w:val="24"/>
-          <w:szCs w:val="24"/>
-        </w:rPr>
-        <w:t>https://www.linkedin.com/in/abhijeet-muneshwar/</w:t>
-      </w:r>
-    </w:p>
-    <w:p>
-      <w:pPr>
-        <w:rPr>
-          <w:rFonts w:ascii="Avenir Next LT Pro" w:hAnsi="Avenir Next LT Pro"/>
-          <w:color w:val="000000"/>
-          <w:sz w:val="24"/>
-          <w:szCs w:val="24"/>
-        </w:rPr>
-      </w:pPr>
-    </w:p>
-    <w:p>
-      <w:pPr>
-        <w:rPr>
-          <w:rFonts w:ascii="Avenir Next LT Pro" w:hAnsi="Avenir Next LT Pro"/>
-          <w:color w:val="000000"/>
-          <w:sz w:val="24"/>
-          <w:szCs w:val="24"/>
-        </w:rPr>
-      </w:pPr>
-      <w:r>
-        <w:rPr>
-          <w:rFonts w:ascii="Avenir Next LT Pro" w:hAnsi="Avenir Next LT Pro"/>
-          <w:color w:val="000000"/>
-          <w:sz w:val="24"/>
-          <w:szCs w:val="24"/>
-        </w:rPr>
-        <w:t xml:space="preserve">4) </w:t>
-      </w:r>
-      <w:proofErr w:type="spellStart"/>
-      <w:r>
-        <w:rPr>
-          <w:rFonts w:ascii="Avenir Next LT Pro" w:hAnsi="Avenir Next LT Pro"/>
-          <w:color w:val="000000"/>
-          <w:sz w:val="24"/>
-          <w:szCs w:val="24"/>
-        </w:rPr>
-        <w:t>LeetCode</w:t>
-      </w:r>
-      <w:proofErr w:type="spellEnd"/>
-      <w:r>
-        <w:rPr>
-          <w:rFonts w:ascii="Avenir Next LT Pro" w:hAnsi="Avenir Next LT Pro"/>
-          <w:color w:val="000000"/>
-          <w:sz w:val="24"/>
-          <w:szCs w:val="24"/>
+          <w:rFonts w:ascii="Outfit" w:hAnsi="Outfit"/>
+          <w:color w:val="000000"/>
         </w:rPr>
         <w:t>:</w:t>
       </w:r>
     </w:p>
     <w:p>
       <w:pPr>
-        <w:rPr>
-          <w:rFonts w:ascii="Avenir Next LT Pro" w:hAnsi="Avenir Next LT Pro"/>
-          <w:color w:val="000000"/>
-          <w:sz w:val="24"/>
-          <w:szCs w:val="24"/>
-        </w:rPr>
-      </w:pPr>
-      <w:r>
-        <w:rPr>
-          <w:rFonts w:ascii="Avenir Next LT Pro" w:hAnsi="Avenir Next LT Pro"/>
-          <w:color w:val="000000"/>
-          <w:sz w:val="24"/>
-          <w:szCs w:val="24"/>
+        <w:widowControl w:val="0"/>
+        <w:pBdr>
+          <w:top w:val="nil"/>
+          <w:left w:val="nil"/>
+          <w:bottom w:val="nil"/>
+          <w:right w:val="nil"/>
+          <w:between w:val="nil"/>
+        </w:pBdr>
+        <w:rPr>
+          <w:rFonts w:ascii="Outfit" w:hAnsi="Outfit"/>
+          <w:color w:val="000000"/>
+        </w:rPr>
+      </w:pPr>
+      <w:r>
+        <w:rPr>
+          <w:rFonts w:ascii="Outfit" w:hAnsi="Outfit"/>
+          <w:color w:val="000000"/>
         </w:rPr>
         <w:t>https://leetcode.com/u/Abhijeet-Muneshwar/</w:t>
       </w:r>
     </w:p>
     <w:p>
       <w:pPr>
-        <w:rPr>
-          <w:rFonts w:ascii="Avenir Next LT Pro" w:hAnsi="Avenir Next LT Pro"/>
-          <w:color w:val="000000"/>
-          <w:sz w:val="24"/>
-          <w:szCs w:val="24"/>
-        </w:rPr>
-      </w:pPr>
-    </w:p>
-    <w:p>
-      <w:pPr>
-        <w:rPr>
-          <w:rFonts w:ascii="Avenir Next LT Pro" w:hAnsi="Avenir Next LT Pro"/>
-          <w:color w:val="000000"/>
-          <w:sz w:val="24"/>
-          <w:szCs w:val="24"/>
-        </w:rPr>
-      </w:pPr>
-      <w:r>
-        <w:rPr>
-          <w:rFonts w:ascii="Avenir Next LT Pro" w:hAnsi="Avenir Next LT Pro"/>
-          <w:color w:val="000000"/>
-          <w:sz w:val="24"/>
-          <w:szCs w:val="24"/>
+        <w:widowControl w:val="0"/>
+        <w:pBdr>
+          <w:top w:val="nil"/>
+          <w:left w:val="nil"/>
+          <w:bottom w:val="nil"/>
+          <w:right w:val="nil"/>
+          <w:between w:val="nil"/>
+        </w:pBdr>
+        <w:rPr>
+          <w:rFonts w:ascii="Outfit" w:hAnsi="Outfit"/>
+          <w:color w:val="000000"/>
+        </w:rPr>
+      </w:pPr>
+    </w:p>
+    <w:p>
+      <w:pPr>
+        <w:widowControl w:val="0"/>
+        <w:pBdr>
+          <w:top w:val="nil"/>
+          <w:left w:val="nil"/>
+          <w:bottom w:val="nil"/>
+          <w:right w:val="nil"/>
+          <w:between w:val="nil"/>
+        </w:pBdr>
+        <w:rPr>
+          <w:rFonts w:ascii="Outfit" w:hAnsi="Outfit"/>
+          <w:color w:val="000000"/>
+        </w:rPr>
+      </w:pPr>
+      <w:r>
+        <w:rPr>
+          <w:rFonts w:ascii="Outfit" w:hAnsi="Outfit"/>
+          <w:color w:val="000000"/>
         </w:rPr>
         <w:t>5) Stack Overflow:</w:t>
       </w:r>
     </w:p>
     <w:p>
       <w:pPr>
-        <w:rPr>
-          <w:rFonts w:ascii="Avenir Next LT Pro" w:hAnsi="Avenir Next LT Pro"/>
-          <w:color w:val="000000"/>
-          <w:sz w:val="24"/>
-          <w:szCs w:val="24"/>
-        </w:rPr>
-      </w:pPr>
-      <w:r>
-        <w:rPr>
-          <w:rFonts w:ascii="Avenir Next LT Pro" w:hAnsi="Avenir Next LT Pro"/>
-          <w:color w:val="000000"/>
-          <w:sz w:val="24"/>
-          <w:szCs w:val="24"/>
+        <w:widowControl w:val="0"/>
+        <w:pBdr>
+          <w:top w:val="nil"/>
+          <w:left w:val="nil"/>
+          <w:bottom w:val="nil"/>
+          <w:right w:val="nil"/>
+          <w:between w:val="nil"/>
+        </w:pBdr>
+        <w:rPr>
+          <w:rFonts w:ascii="Outfit" w:hAnsi="Outfit"/>
+          <w:color w:val="000000"/>
+        </w:rPr>
+      </w:pPr>
+      <w:r>
+        <w:rPr>
+          <w:rFonts w:ascii="Outfit" w:hAnsi="Outfit"/>
+          <w:color w:val="000000"/>
         </w:rPr>
         <w:t>http://stackoverflow.com/users/1428052/abhijeet-ashok-muneshwar</w:t>
       </w:r>
     </w:p>
     <w:p>
       <w:pPr>
-        <w:rPr>
-          <w:rFonts w:ascii="Avenir Next LT Pro" w:hAnsi="Avenir Next LT Pro"/>
-          <w:color w:val="000000"/>
-          <w:sz w:val="24"/>
-          <w:szCs w:val="24"/>
-        </w:rPr>
-      </w:pPr>
-    </w:p>
-    <w:p>
-      <w:pPr>
-        <w:rPr>
-          <w:rFonts w:ascii="Avenir Next LT Pro" w:hAnsi="Avenir Next LT Pro"/>
-          <w:color w:val="000000"/>
-          <w:sz w:val="24"/>
-          <w:szCs w:val="24"/>
-        </w:rPr>
-      </w:pPr>
-      <w:r>
-        <w:rPr>
-          <w:rFonts w:ascii="Avenir Next LT Pro" w:hAnsi="Avenir Next LT Pro"/>
-          <w:color w:val="000000"/>
-          <w:sz w:val="24"/>
-          <w:szCs w:val="24"/>
+        <w:widowControl w:val="0"/>
+        <w:pBdr>
+          <w:top w:val="nil"/>
+          <w:left w:val="nil"/>
+          <w:bottom w:val="nil"/>
+          <w:right w:val="nil"/>
+          <w:between w:val="nil"/>
+        </w:pBdr>
+        <w:rPr>
+          <w:rFonts w:ascii="Outfit" w:hAnsi="Outfit"/>
+          <w:color w:val="000000"/>
+        </w:rPr>
+      </w:pPr>
+    </w:p>
+    <w:p>
+      <w:pPr>
+        <w:widowControl w:val="0"/>
+        <w:pBdr>
+          <w:top w:val="nil"/>
+          <w:left w:val="nil"/>
+          <w:bottom w:val="nil"/>
+          <w:right w:val="nil"/>
+          <w:between w:val="nil"/>
+        </w:pBdr>
+        <w:rPr>
+          <w:rFonts w:ascii="Outfit" w:hAnsi="Outfit"/>
+          <w:color w:val="000000"/>
+        </w:rPr>
+      </w:pPr>
+      <w:r>
+        <w:rPr>
+          <w:rFonts w:ascii="Outfit" w:hAnsi="Outfit"/>
+          <w:color w:val="000000"/>
         </w:rPr>
         <w:t>I would be thrilled to explore how my experience in GenAI systems and distributed system designs can bring value to your organization. Thank you for your time and consideration.</w:t>
       </w:r>
     </w:p>
     <w:p>
       <w:pPr>
-        <w:rPr>
-          <w:rFonts w:ascii="Avenir Next LT Pro" w:hAnsi="Avenir Next LT Pro"/>
-          <w:color w:val="000000"/>
-          <w:sz w:val="24"/>
-          <w:szCs w:val="24"/>
-        </w:rPr>
-      </w:pPr>
-    </w:p>
-    <w:p>
-      <w:pPr>
-        <w:rPr>
-          <w:rFonts w:ascii="Avenir Next LT Pro" w:hAnsi="Avenir Next LT Pro"/>
-          <w:color w:val="000000"/>
-          <w:sz w:val="24"/>
-          <w:szCs w:val="24"/>
-        </w:rPr>
-      </w:pPr>
-      <w:r>
-        <w:rPr>
-          <w:rFonts w:ascii="Avenir Next LT Pro" w:hAnsi="Avenir Next LT Pro"/>
-          <w:color w:val="000000"/>
-          <w:sz w:val="24"/>
-          <w:szCs w:val="24"/>
+        <w:widowControl w:val="0"/>
+        <w:pBdr>
+          <w:top w:val="nil"/>
+          <w:left w:val="nil"/>
+          <w:bottom w:val="nil"/>
+          <w:right w:val="nil"/>
+          <w:between w:val="nil"/>
+        </w:pBdr>
+        <w:rPr>
+          <w:rFonts w:ascii="Outfit" w:hAnsi="Outfit"/>
+          <w:color w:val="000000"/>
+        </w:rPr>
+      </w:pPr>
+    </w:p>
+    <w:p>
+      <w:pPr>
+        <w:widowControl w:val="0"/>
+        <w:pBdr>
+          <w:top w:val="nil"/>
+          <w:left w:val="nil"/>
+          <w:bottom w:val="nil"/>
+          <w:right w:val="nil"/>
+          <w:between w:val="nil"/>
+        </w:pBdr>
+        <w:rPr>
+          <w:rFonts w:ascii="Outfit" w:hAnsi="Outfit"/>
+          <w:color w:val="000000"/>
+        </w:rPr>
+      </w:pPr>
+      <w:r>
+        <w:rPr>
+          <w:rFonts w:ascii="Outfit" w:hAnsi="Outfit"/>
+          <w:color w:val="000000"/>
         </w:rPr>
         <w:t>Thank you &amp; Regards,</w:t>
       </w:r>
     </w:p>
     <w:p>
       <w:pPr>
-        <w:rPr>
-          <w:rFonts w:ascii="Avenir Next LT Pro" w:hAnsi="Avenir Next LT Pro"/>
-          <w:color w:val="000000"/>
-          <w:sz w:val="24"/>
-          <w:szCs w:val="24"/>
-        </w:rPr>
-      </w:pPr>
-      <w:r>
-        <w:rPr>
-          <w:rFonts w:ascii="Avenir Next LT Pro" w:hAnsi="Avenir Next LT Pro"/>
-          <w:color w:val="000000"/>
-          <w:sz w:val="24"/>
-          <w:szCs w:val="24"/>
+        <w:widowControl w:val="0"/>
+        <w:pBdr>
+          <w:top w:val="nil"/>
+          <w:left w:val="nil"/>
+          <w:bottom w:val="nil"/>
+          <w:right w:val="nil"/>
+          <w:between w:val="nil"/>
+        </w:pBdr>
+        <w:rPr>
+          <w:rFonts w:ascii="Outfit" w:hAnsi="Outfit"/>
+          <w:color w:val="000000"/>
+        </w:rPr>
+      </w:pPr>
+      <w:r>
+        <w:rPr>
+          <w:rFonts w:ascii="Outfit" w:hAnsi="Outfit"/>
+          <w:color w:val="000000"/>
         </w:rPr>
         <w:t>Abhijeet Ashok Muneshwar,</w:t>
       </w:r>
     </w:p>
     <w:p>
       <w:pPr>
-        <w:rPr>
-          <w:rFonts w:ascii="Avenir Next LT Pro" w:hAnsi="Avenir Next LT Pro"/>
-          <w:color w:val="000000"/>
-          <w:sz w:val="24"/>
-          <w:szCs w:val="24"/>
-        </w:rPr>
-      </w:pPr>
-      <w:r>
-        <w:rPr>
-          <w:rFonts w:ascii="Avenir Next LT Pro" w:hAnsi="Avenir Next LT Pro"/>
-          <w:color w:val="000000"/>
-          <w:sz w:val="24"/>
-          <w:szCs w:val="24"/>
+        <w:widowControl w:val="0"/>
+        <w:pBdr>
+          <w:top w:val="nil"/>
+          <w:left w:val="nil"/>
+          <w:bottom w:val="nil"/>
+          <w:right w:val="nil"/>
+          <w:between w:val="nil"/>
+        </w:pBdr>
+        <w:rPr>
+          <w:rFonts w:ascii="Outfit" w:hAnsi="Outfit"/>
+          <w:color w:val="000000"/>
+        </w:rPr>
+      </w:pPr>
+      <w:r>
+        <w:rPr>
+          <w:rFonts w:ascii="Outfit" w:hAnsi="Outfit"/>
+          <w:color w:val="000000"/>
         </w:rPr>
         <w:t>Principal Software Engineer - 1,</w:t>
       </w:r>
     </w:p>
     <w:p>
       <w:pPr>
-        <w:rPr>
-          <w:rFonts w:ascii="Avenir Next LT Pro" w:hAnsi="Avenir Next LT Pro"/>
-          <w:color w:val="000000"/>
-          <w:sz w:val="24"/>
-          <w:szCs w:val="24"/>
-        </w:rPr>
-      </w:pPr>
-      <w:r>
-        <w:rPr>
-          <w:rFonts w:ascii="Avenir Next LT Pro" w:hAnsi="Avenir Next LT Pro"/>
-          <w:color w:val="000000"/>
-          <w:sz w:val="24"/>
-          <w:szCs w:val="24"/>
+        <w:widowControl w:val="0"/>
+        <w:pBdr>
+          <w:top w:val="nil"/>
+          <w:left w:val="nil"/>
+          <w:bottom w:val="nil"/>
+          <w:right w:val="nil"/>
+          <w:between w:val="nil"/>
+        </w:pBdr>
+        <w:rPr>
+          <w:rFonts w:ascii="Outfit" w:hAnsi="Outfit"/>
+          <w:color w:val="000000"/>
+        </w:rPr>
+      </w:pPr>
+      <w:r>
+        <w:rPr>
+          <w:rFonts w:ascii="Outfit" w:hAnsi="Outfit"/>
+          <w:color w:val="000000"/>
         </w:rPr>
         <w:t>Cleo</w:t>
       </w:r>
     </w:p>
     <w:p>
-      <w:r>
-        <w:rPr>
-          <w:rFonts w:ascii="Avenir Next LT Pro" w:hAnsi="Avenir Next LT Pro"/>
-          <w:color w:val="000000"/>
-          <w:sz w:val="24"/>
-          <w:szCs w:val="24"/>
+      <w:pPr>
+        <w:widowControl w:val="0"/>
+        <w:pBdr>
+          <w:top w:val="nil"/>
+          <w:left w:val="nil"/>
+          <w:bottom w:val="nil"/>
+          <w:right w:val="nil"/>
+          <w:between w:val="nil"/>
+        </w:pBdr>
+        <w:rPr>
+          <w:rFonts w:ascii="Outfit" w:hAnsi="Outfit"/>
+          <w:color w:val="000000"/>
+        </w:rPr>
+      </w:pPr>
+      <w:r>
+        <w:rPr>
+          <w:rFonts w:ascii="Outfit" w:hAnsi="Outfit"/>
+          <w:color w:val="000000"/>
         </w:rPr>
         <w:t xml:space="preserve">(Mobile </w:t>
       </w:r>
       <w:proofErr w:type="gramStart"/>
       <w:r>
         <w:rPr>
-          <w:rFonts w:ascii="Avenir Next LT Pro" w:hAnsi="Avenir Next LT Pro"/>
-          <w:color w:val="000000"/>
-          <w:sz w:val="24"/>
-          <w:szCs w:val="24"/>
+          <w:rFonts w:ascii="Outfit" w:hAnsi="Outfit"/>
+          <w:color w:val="000000"/>
         </w:rPr>
         <w:t>No. :</w:t>
       </w:r>
       <w:proofErr w:type="gramEnd"/>
       <w:r>
         <w:rPr>
-          <w:rFonts w:ascii="Avenir Next LT Pro" w:hAnsi="Avenir Next LT Pro"/>
-          <w:color w:val="000000"/>
-          <w:sz w:val="24"/>
-          <w:szCs w:val="24"/>
+          <w:rFonts w:ascii="Outfit" w:hAnsi="Outfit"/>
+          <w:color w:val="000000"/>
         </w:rPr>
         <w:t xml:space="preserve"> +91-8618326380)</w:t>
       </w:r>
@@ -1509,6 +1860,17 @@
     <w:semiHidden/>
     <w:unhideWhenUsed/>
   </w:style>
+  <w:style w:type="table" w:customStyle="1" w:styleId="TableNormal0">
+    <w:name w:val="TableNormal"/>
+    <w:tblPr>
+      <w:tblCellMar>
+        <w:top w:w="100" w:type="dxa"/>
+        <w:left w:w="100" w:type="dxa"/>
+        <w:bottom w:w="100" w:type="dxa"/>
+        <w:right w:w="100" w:type="dxa"/>
+      </w:tblCellMar>
+    </w:tblPr>
+  </w:style>
   <w:style w:type="paragraph" w:styleId="Title">
     <w:name w:val="Title"/>
     <w:basedOn w:val="Normal"/>

--- a/file/Cover-Letter.docx
+++ b/file/Cover-Letter.docx
@@ -139,23 +139,7 @@
           <w:rFonts w:ascii="Outfit" w:hAnsi="Outfit"/>
           <w:color w:val="000000"/>
         </w:rPr>
-        <w:t xml:space="preserve">During my time at </w:t>
-      </w:r>
-      <w:proofErr w:type="spellStart"/>
-      <w:r>
-        <w:rPr>
-          <w:rFonts w:ascii="Outfit" w:hAnsi="Outfit"/>
-          <w:color w:val="000000"/>
-        </w:rPr>
-        <w:t>DeepIntent</w:t>
-      </w:r>
-      <w:proofErr w:type="spellEnd"/>
-      <w:r>
-        <w:rPr>
-          <w:rFonts w:ascii="Outfit" w:hAnsi="Outfit"/>
-          <w:color w:val="000000"/>
-        </w:rPr>
-        <w:t>, I developed an LLM-powered Co-Pilot that improved campaign delivery by 32%, resulting in $1M+ in campaign savings. I also created an in-house anomaly detection platform using GenAI + MCPs, cutting down losses by ~$200K/year.</w:t>
+        <w:t>During my time at DeepIntent, I developed an LLM-powered Co-Pilot that improved campaign delivery by 32%, resulting in $1M+ in campaign savings. I also created an in-house anomaly detection platform using GenAI + MCPs, cutting down losses by ~$200K/year.</w:t>
       </w:r>
     </w:p>
     <w:p>
@@ -228,314 +212,207 @@
           <w:color w:val="000000"/>
         </w:rPr>
       </w:pPr>
-      <w:proofErr w:type="spellStart"/>
-      <w:r>
-        <w:rPr>
-          <w:rFonts w:ascii="Outfit" w:hAnsi="Outfit"/>
-          <w:color w:val="000000"/>
-        </w:rPr>
-        <w:t>LLMOps</w:t>
-      </w:r>
-      <w:proofErr w:type="spellEnd"/>
-      <w:r>
-        <w:rPr>
-          <w:rFonts w:ascii="Outfit" w:hAnsi="Outfit"/>
-          <w:color w:val="000000"/>
-        </w:rPr>
-        <w:t xml:space="preserve"> &amp; GenAI: GPT-4, Claude, RAG, Vector DBs, </w:t>
-      </w:r>
-      <w:proofErr w:type="spellStart"/>
-      <w:r>
-        <w:rPr>
-          <w:rFonts w:ascii="Outfit" w:hAnsi="Outfit"/>
-          <w:color w:val="000000"/>
-        </w:rPr>
-        <w:t>LangChain</w:t>
-      </w:r>
-      <w:proofErr w:type="spellEnd"/>
-      <w:r>
-        <w:rPr>
-          <w:rFonts w:ascii="Outfit" w:hAnsi="Outfit"/>
-          <w:color w:val="000000"/>
-        </w:rPr>
-        <w:t xml:space="preserve">, </w:t>
-      </w:r>
-      <w:proofErr w:type="spellStart"/>
-      <w:r>
-        <w:rPr>
-          <w:rFonts w:ascii="Outfit" w:hAnsi="Outfit"/>
-          <w:color w:val="000000"/>
-        </w:rPr>
-        <w:t>LangGraph</w:t>
-      </w:r>
-      <w:proofErr w:type="spellEnd"/>
-      <w:r>
-        <w:rPr>
-          <w:rFonts w:ascii="Outfit" w:hAnsi="Outfit"/>
-          <w:color w:val="000000"/>
-        </w:rPr>
-        <w:t>, LLM Evaluation, Prompt Orchestration, MCP Servers</w:t>
-      </w:r>
-    </w:p>
-    <w:p>
-      <w:pPr>
-        <w:widowControl w:val="0"/>
-        <w:pBdr>
-          <w:top w:val="nil"/>
-          <w:left w:val="nil"/>
-          <w:bottom w:val="nil"/>
-          <w:right w:val="nil"/>
-          <w:between w:val="nil"/>
-        </w:pBdr>
-        <w:rPr>
-          <w:rFonts w:ascii="Outfit" w:hAnsi="Outfit"/>
-          <w:color w:val="000000"/>
-        </w:rPr>
-      </w:pPr>
-    </w:p>
-    <w:p>
-      <w:pPr>
-        <w:widowControl w:val="0"/>
-        <w:pBdr>
-          <w:top w:val="nil"/>
-          <w:left w:val="nil"/>
-          <w:bottom w:val="nil"/>
-          <w:right w:val="nil"/>
-          <w:between w:val="nil"/>
-        </w:pBdr>
-        <w:rPr>
-          <w:rFonts w:ascii="Outfit" w:hAnsi="Outfit"/>
-          <w:color w:val="000000"/>
-        </w:rPr>
-      </w:pPr>
-      <w:r>
-        <w:rPr>
-          <w:rFonts w:ascii="Outfit" w:hAnsi="Outfit"/>
-          <w:color w:val="000000"/>
-        </w:rPr>
-        <w:t xml:space="preserve">System Design: Event-driven systems, </w:t>
-      </w:r>
-      <w:proofErr w:type="gramStart"/>
-      <w:r>
-        <w:rPr>
-          <w:rFonts w:ascii="Outfit" w:hAnsi="Outfit"/>
-          <w:color w:val="000000"/>
-        </w:rPr>
-        <w:t>Clean</w:t>
-      </w:r>
-      <w:proofErr w:type="gramEnd"/>
-      <w:r>
-        <w:rPr>
-          <w:rFonts w:ascii="Outfit" w:hAnsi="Outfit"/>
-          <w:color w:val="000000"/>
-        </w:rPr>
-        <w:t xml:space="preserve"> architecture, Large-scale distributed systems, Resilient and fault tolerant systems.</w:t>
-      </w:r>
-    </w:p>
-    <w:p>
-      <w:pPr>
-        <w:widowControl w:val="0"/>
-        <w:pBdr>
-          <w:top w:val="nil"/>
-          <w:left w:val="nil"/>
-          <w:bottom w:val="nil"/>
-          <w:right w:val="nil"/>
-          <w:between w:val="nil"/>
-        </w:pBdr>
-        <w:rPr>
-          <w:rFonts w:ascii="Outfit" w:hAnsi="Outfit"/>
-          <w:color w:val="000000"/>
-        </w:rPr>
-      </w:pPr>
-    </w:p>
-    <w:p>
-      <w:pPr>
-        <w:widowControl w:val="0"/>
-        <w:pBdr>
-          <w:top w:val="nil"/>
-          <w:left w:val="nil"/>
-          <w:bottom w:val="nil"/>
-          <w:right w:val="nil"/>
-          <w:between w:val="nil"/>
-        </w:pBdr>
-        <w:rPr>
-          <w:rFonts w:ascii="Outfit" w:hAnsi="Outfit"/>
-          <w:color w:val="000000"/>
-        </w:rPr>
-      </w:pPr>
-      <w:r>
-        <w:rPr>
-          <w:rFonts w:ascii="Outfit" w:hAnsi="Outfit"/>
-          <w:color w:val="000000"/>
-        </w:rPr>
-        <w:t xml:space="preserve">Data Structures &amp; Algorithms: 1100+ </w:t>
-      </w:r>
-      <w:proofErr w:type="spellStart"/>
-      <w:r>
-        <w:rPr>
-          <w:rFonts w:ascii="Outfit" w:hAnsi="Outfit"/>
-          <w:color w:val="000000"/>
-        </w:rPr>
-        <w:t>LeetCode</w:t>
-      </w:r>
-      <w:proofErr w:type="spellEnd"/>
-      <w:r>
-        <w:rPr>
-          <w:rFonts w:ascii="Outfit" w:hAnsi="Outfit"/>
-          <w:color w:val="000000"/>
-        </w:rPr>
-        <w:t xml:space="preserve"> problems solved, </w:t>
-      </w:r>
-      <w:proofErr w:type="spellStart"/>
-      <w:r>
-        <w:rPr>
-          <w:rFonts w:ascii="Outfit" w:hAnsi="Outfit"/>
-          <w:color w:val="000000"/>
-        </w:rPr>
-        <w:t>Hackerrank</w:t>
-      </w:r>
-      <w:proofErr w:type="spellEnd"/>
-      <w:r>
-        <w:rPr>
-          <w:rFonts w:ascii="Outfit" w:hAnsi="Outfit"/>
-          <w:color w:val="000000"/>
-        </w:rPr>
-        <w:t xml:space="preserve"> Silver medals, system performance tuning</w:t>
-      </w:r>
-    </w:p>
-    <w:p>
-      <w:pPr>
-        <w:widowControl w:val="0"/>
-        <w:pBdr>
-          <w:top w:val="nil"/>
-          <w:left w:val="nil"/>
-          <w:bottom w:val="nil"/>
-          <w:right w:val="nil"/>
-          <w:between w:val="nil"/>
-        </w:pBdr>
-        <w:rPr>
-          <w:rFonts w:ascii="Outfit" w:hAnsi="Outfit"/>
-          <w:color w:val="000000"/>
-        </w:rPr>
-      </w:pPr>
-    </w:p>
-    <w:p>
-      <w:pPr>
-        <w:widowControl w:val="0"/>
-        <w:pBdr>
-          <w:top w:val="nil"/>
-          <w:left w:val="nil"/>
-          <w:bottom w:val="nil"/>
-          <w:right w:val="nil"/>
-          <w:between w:val="nil"/>
-        </w:pBdr>
-        <w:rPr>
-          <w:rFonts w:ascii="Outfit" w:hAnsi="Outfit"/>
-          <w:color w:val="000000"/>
-        </w:rPr>
-      </w:pPr>
-      <w:r>
-        <w:rPr>
-          <w:rFonts w:ascii="Outfit" w:hAnsi="Outfit"/>
-          <w:color w:val="000000"/>
-        </w:rPr>
-        <w:t xml:space="preserve">Back-End: Java, Spring Boot, Golang, Python, </w:t>
-      </w:r>
-      <w:proofErr w:type="spellStart"/>
-      <w:r>
-        <w:rPr>
-          <w:rFonts w:ascii="Outfit" w:hAnsi="Outfit"/>
-          <w:color w:val="000000"/>
-        </w:rPr>
-        <w:t>FlastAPI</w:t>
-      </w:r>
-      <w:proofErr w:type="spellEnd"/>
-      <w:r>
-        <w:rPr>
-          <w:rFonts w:ascii="Outfit" w:hAnsi="Outfit"/>
-          <w:color w:val="000000"/>
-        </w:rPr>
-        <w:t xml:space="preserve">, Node.js, Rust, </w:t>
-      </w:r>
-      <w:proofErr w:type="spellStart"/>
-      <w:r>
-        <w:rPr>
-          <w:rFonts w:ascii="Outfit" w:hAnsi="Outfit"/>
-          <w:color w:val="000000"/>
-        </w:rPr>
-        <w:t>Actix</w:t>
-      </w:r>
-      <w:proofErr w:type="spellEnd"/>
-      <w:r>
-        <w:rPr>
-          <w:rFonts w:ascii="Outfit" w:hAnsi="Outfit"/>
-          <w:color w:val="000000"/>
-        </w:rPr>
-        <w:t xml:space="preserve"> Web, </w:t>
-      </w:r>
-      <w:proofErr w:type="spellStart"/>
-      <w:r>
-        <w:rPr>
-          <w:rFonts w:ascii="Outfit" w:hAnsi="Outfit"/>
-          <w:color w:val="000000"/>
-        </w:rPr>
-        <w:t>GraphQL</w:t>
-      </w:r>
-      <w:proofErr w:type="spellEnd"/>
-    </w:p>
-    <w:p>
-      <w:pPr>
-        <w:widowControl w:val="0"/>
-        <w:pBdr>
-          <w:top w:val="nil"/>
-          <w:left w:val="nil"/>
-          <w:bottom w:val="nil"/>
-          <w:right w:val="nil"/>
-          <w:between w:val="nil"/>
-        </w:pBdr>
-        <w:rPr>
-          <w:rFonts w:ascii="Outfit" w:hAnsi="Outfit"/>
-          <w:color w:val="000000"/>
-        </w:rPr>
-      </w:pPr>
-    </w:p>
-    <w:p>
-      <w:pPr>
-        <w:widowControl w:val="0"/>
-        <w:pBdr>
-          <w:top w:val="nil"/>
-          <w:left w:val="nil"/>
-          <w:bottom w:val="nil"/>
-          <w:right w:val="nil"/>
-          <w:between w:val="nil"/>
-        </w:pBdr>
-        <w:rPr>
-          <w:rFonts w:ascii="Outfit" w:hAnsi="Outfit"/>
-          <w:color w:val="000000"/>
-        </w:rPr>
-      </w:pPr>
-      <w:r>
-        <w:rPr>
-          <w:rFonts w:ascii="Outfit" w:hAnsi="Outfit"/>
-          <w:color w:val="000000"/>
-        </w:rPr>
-        <w:t xml:space="preserve">Database: MySQL, Kafka, MongoDB, PostgreSQL, </w:t>
-      </w:r>
-      <w:proofErr w:type="spellStart"/>
-      <w:r>
-        <w:rPr>
-          <w:rFonts w:ascii="Outfit" w:hAnsi="Outfit"/>
-          <w:color w:val="000000"/>
-        </w:rPr>
-        <w:t>BigQuery</w:t>
-      </w:r>
-      <w:proofErr w:type="spellEnd"/>
-      <w:r>
-        <w:rPr>
-          <w:rFonts w:ascii="Outfit" w:hAnsi="Outfit"/>
-          <w:color w:val="000000"/>
-        </w:rPr>
-        <w:t>, Redis.</w:t>
+      <w:r>
+        <w:rPr>
+          <w:rFonts w:ascii="Outfit" w:hAnsi="Outfit"/>
+          <w:color w:val="000000"/>
+        </w:rPr>
+        <w:t>Web3: Solana Programs, dApps, Wallet Integration (Phantom, MetaMask), CCTP Protocol Integration, PDAs, CPI, RPC interaction, transaction signing, Borsh &amp; Zero-Copy Serialization, On-Chain Security Auditing, PDA Strategy &amp; Security, DeFi &amp; Token Standards</w:t>
+      </w:r>
+    </w:p>
+    <w:p>
+      <w:pPr>
+        <w:widowControl w:val="0"/>
+        <w:pBdr>
+          <w:top w:val="nil"/>
+          <w:left w:val="nil"/>
+          <w:bottom w:val="nil"/>
+          <w:right w:val="nil"/>
+          <w:between w:val="nil"/>
+        </w:pBdr>
+        <w:rPr>
+          <w:rFonts w:ascii="Outfit" w:hAnsi="Outfit"/>
+          <w:color w:val="000000"/>
+        </w:rPr>
+      </w:pPr>
+    </w:p>
+    <w:p>
+      <w:pPr>
+        <w:widowControl w:val="0"/>
+        <w:pBdr>
+          <w:top w:val="nil"/>
+          <w:left w:val="nil"/>
+          <w:bottom w:val="nil"/>
+          <w:right w:val="nil"/>
+          <w:between w:val="nil"/>
+        </w:pBdr>
+        <w:rPr>
+          <w:rFonts w:ascii="Outfit" w:hAnsi="Outfit"/>
+          <w:color w:val="000000"/>
+        </w:rPr>
+      </w:pPr>
+      <w:r>
+        <w:rPr>
+          <w:rFonts w:ascii="Outfit" w:hAnsi="Outfit"/>
+          <w:color w:val="000000"/>
+        </w:rPr>
+        <w:t>LLMOps &amp; GenAI: GPT-4, Claude, RAG, Vector DBs, LangChain, LangGraph, LLM Evaluation, Prompt Orchestration, MCP Servers</w:t>
+      </w:r>
+    </w:p>
+    <w:p>
+      <w:pPr>
+        <w:widowControl w:val="0"/>
+        <w:pBdr>
+          <w:top w:val="nil"/>
+          <w:left w:val="nil"/>
+          <w:bottom w:val="nil"/>
+          <w:right w:val="nil"/>
+          <w:between w:val="nil"/>
+        </w:pBdr>
+        <w:rPr>
+          <w:rFonts w:ascii="Outfit" w:hAnsi="Outfit"/>
+          <w:color w:val="000000"/>
+        </w:rPr>
+      </w:pPr>
+    </w:p>
+    <w:p>
+      <w:pPr>
+        <w:widowControl w:val="0"/>
+        <w:pBdr>
+          <w:top w:val="nil"/>
+          <w:left w:val="nil"/>
+          <w:bottom w:val="nil"/>
+          <w:right w:val="nil"/>
+          <w:between w:val="nil"/>
+        </w:pBdr>
+        <w:rPr>
+          <w:rFonts w:ascii="Outfit" w:hAnsi="Outfit"/>
+          <w:color w:val="000000"/>
+        </w:rPr>
+      </w:pPr>
+      <w:r>
+        <w:rPr>
+          <w:rFonts w:ascii="Outfit" w:hAnsi="Outfit"/>
+          <w:color w:val="000000"/>
+        </w:rPr>
+        <w:t>System Design: Event-driven systems, Clean architecture, Large-scale distributed systems, Resilient and fault tolerant systems.</w:t>
+      </w:r>
+    </w:p>
+    <w:p>
+      <w:pPr>
+        <w:widowControl w:val="0"/>
+        <w:pBdr>
+          <w:top w:val="nil"/>
+          <w:left w:val="nil"/>
+          <w:bottom w:val="nil"/>
+          <w:right w:val="nil"/>
+          <w:between w:val="nil"/>
+        </w:pBdr>
+        <w:rPr>
+          <w:rFonts w:ascii="Outfit" w:hAnsi="Outfit"/>
+          <w:color w:val="000000"/>
+        </w:rPr>
+      </w:pPr>
+    </w:p>
+    <w:p>
+      <w:pPr>
+        <w:widowControl w:val="0"/>
+        <w:pBdr>
+          <w:top w:val="nil"/>
+          <w:left w:val="nil"/>
+          <w:bottom w:val="nil"/>
+          <w:right w:val="nil"/>
+          <w:between w:val="nil"/>
+        </w:pBdr>
+        <w:rPr>
+          <w:rFonts w:ascii="Outfit" w:hAnsi="Outfit"/>
+          <w:color w:val="000000"/>
+        </w:rPr>
+      </w:pPr>
+      <w:r>
+        <w:rPr>
+          <w:rFonts w:ascii="Outfit" w:hAnsi="Outfit"/>
+          <w:color w:val="000000"/>
+        </w:rPr>
+        <w:t>Data Structures &amp; Algorithms: 1100+ LeetCode problems solved, Hackerrank Silver medals, system performance tuning</w:t>
+      </w:r>
+    </w:p>
+    <w:p>
+      <w:pPr>
+        <w:widowControl w:val="0"/>
+        <w:pBdr>
+          <w:top w:val="nil"/>
+          <w:left w:val="nil"/>
+          <w:bottom w:val="nil"/>
+          <w:right w:val="nil"/>
+          <w:between w:val="nil"/>
+        </w:pBdr>
+        <w:rPr>
+          <w:rFonts w:ascii="Outfit" w:hAnsi="Outfit"/>
+          <w:color w:val="000000"/>
+        </w:rPr>
+      </w:pPr>
+    </w:p>
+    <w:p>
+      <w:pPr>
+        <w:widowControl w:val="0"/>
+        <w:pBdr>
+          <w:top w:val="nil"/>
+          <w:left w:val="nil"/>
+          <w:bottom w:val="nil"/>
+          <w:right w:val="nil"/>
+          <w:between w:val="nil"/>
+        </w:pBdr>
+        <w:rPr>
+          <w:rFonts w:ascii="Outfit" w:hAnsi="Outfit"/>
+          <w:color w:val="000000"/>
+        </w:rPr>
+      </w:pPr>
+      <w:r>
+        <w:rPr>
+          <w:rFonts w:ascii="Outfit" w:hAnsi="Outfit"/>
+          <w:color w:val="000000"/>
+        </w:rPr>
+        <w:t>Back-End: Java, Spring Boot, Golang, Python, FlastAPI, Node.js, Rust, Actix Web, GraphQL</w:t>
+      </w:r>
+    </w:p>
+    <w:p>
+      <w:pPr>
+        <w:widowControl w:val="0"/>
+        <w:pBdr>
+          <w:top w:val="nil"/>
+          <w:left w:val="nil"/>
+          <w:bottom w:val="nil"/>
+          <w:right w:val="nil"/>
+          <w:between w:val="nil"/>
+        </w:pBdr>
+        <w:rPr>
+          <w:rFonts w:ascii="Outfit" w:hAnsi="Outfit"/>
+          <w:color w:val="000000"/>
+        </w:rPr>
+      </w:pPr>
+    </w:p>
+    <w:p>
+      <w:pPr>
+        <w:widowControl w:val="0"/>
+        <w:pBdr>
+          <w:top w:val="nil"/>
+          <w:left w:val="nil"/>
+          <w:bottom w:val="nil"/>
+          <w:right w:val="nil"/>
+          <w:between w:val="nil"/>
+        </w:pBdr>
+        <w:rPr>
+          <w:rFonts w:ascii="Outfit" w:hAnsi="Outfit"/>
+          <w:color w:val="000000"/>
+        </w:rPr>
+      </w:pPr>
+      <w:r>
+        <w:rPr>
+          <w:rFonts w:ascii="Outfit" w:hAnsi="Outfit"/>
+          <w:color w:val="000000"/>
+        </w:rPr>
+        <w:t>Database: MySQL, Kafka, MongoDB, PostgreSQL, BigQuery, Redis.</w:t>
       </w:r>
     </w:p>
     <w:p>
@@ -652,23 +529,7 @@
           <w:rFonts w:ascii="Outfit" w:hAnsi="Outfit"/>
           <w:color w:val="000000"/>
         </w:rPr>
-        <w:t xml:space="preserve">Monitoring: ELK, </w:t>
-      </w:r>
-      <w:proofErr w:type="spellStart"/>
-      <w:r>
-        <w:rPr>
-          <w:rFonts w:ascii="Outfit" w:hAnsi="Outfit"/>
-          <w:color w:val="000000"/>
-        </w:rPr>
-        <w:t>Graphana</w:t>
-      </w:r>
-      <w:proofErr w:type="spellEnd"/>
-      <w:r>
-        <w:rPr>
-          <w:rFonts w:ascii="Outfit" w:hAnsi="Outfit"/>
-          <w:color w:val="000000"/>
-        </w:rPr>
-        <w:t>, Prometheus.</w:t>
+        <w:t>Monitoring: ELK, Graphana, Prometheus.</w:t>
       </w:r>
     </w:p>
     <w:p>
@@ -746,15 +607,7 @@
           <w:rFonts w:ascii="Outfit" w:hAnsi="Outfit"/>
           <w:color w:val="000000"/>
         </w:rPr>
-        <w:t xml:space="preserve">I thrive in product-first engineering cultures and am passionate about building AI-native systems </w:t>
-      </w:r>
-      <w:r>
-        <w:rPr>
-          <w:rFonts w:ascii="Outfit" w:hAnsi="Outfit"/>
-          <w:color w:val="000000"/>
-        </w:rPr>
-        <w:lastRenderedPageBreak/>
-        <w:t>that are scalable, intelligent, and cost-efficient.</w:t>
+        <w:t>I thrive in product-first engineering cultures and am passionate about building AI-native systems that are scalable, intelligent, and cost-efficient.</w:t>
       </w:r>
     </w:p>
     <w:p>
@@ -1018,23 +871,7 @@
           <w:rFonts w:ascii="Outfit" w:hAnsi="Outfit"/>
           <w:color w:val="000000"/>
         </w:rPr>
-        <w:t xml:space="preserve">4) </w:t>
-      </w:r>
-      <w:proofErr w:type="spellStart"/>
-      <w:r>
-        <w:rPr>
-          <w:rFonts w:ascii="Outfit" w:hAnsi="Outfit"/>
-          <w:color w:val="000000"/>
-        </w:rPr>
-        <w:t>LeetCode</w:t>
-      </w:r>
-      <w:proofErr w:type="spellEnd"/>
-      <w:r>
-        <w:rPr>
-          <w:rFonts w:ascii="Outfit" w:hAnsi="Outfit"/>
-          <w:color w:val="000000"/>
-        </w:rPr>
-        <w:t>:</w:t>
+        <w:t>4) LeetCode:</w:t>
       </w:r>
     </w:p>
     <w:p>
@@ -1289,23 +1126,7 @@
           <w:rFonts w:ascii="Outfit" w:hAnsi="Outfit"/>
           <w:color w:val="000000"/>
         </w:rPr>
-        <w:t xml:space="preserve">(Mobile </w:t>
-      </w:r>
-      <w:proofErr w:type="gramStart"/>
-      <w:r>
-        <w:rPr>
-          <w:rFonts w:ascii="Outfit" w:hAnsi="Outfit"/>
-          <w:color w:val="000000"/>
-        </w:rPr>
-        <w:t>No. :</w:t>
-      </w:r>
-      <w:proofErr w:type="gramEnd"/>
-      <w:r>
-        <w:rPr>
-          <w:rFonts w:ascii="Outfit" w:hAnsi="Outfit"/>
-          <w:color w:val="000000"/>
-        </w:rPr>
-        <w:t xml:space="preserve"> +91-8618326380)</w:t>
+        <w:t>(Mobile No. : +91-8618326380)</w:t>
       </w:r>
     </w:p>
     <w:sectPr>
